--- a/Topic 3/Final Architecture & Design RCoon.docx
+++ b/Topic 3/Final Architecture & Design RCoon.docx
@@ -45,11 +45,19 @@
           <w:rFonts w:asciiTheme="minorBidi" w:hAnsiTheme="minorBidi"/>
         </w:rPr>
       </w:pPr>
+      <w:proofErr w:type="spellStart"/>
       <w:r>
         <w:rPr>
           <w:rFonts w:asciiTheme="minorBidi" w:hAnsiTheme="minorBidi"/>
         </w:rPr>
-        <w:t>Doompause Enterprise</w:t>
+        <w:t>Doompause</w:t>
+      </w:r>
+      <w:proofErr w:type="spellEnd"/>
+      <w:r>
+        <w:rPr>
+          <w:rFonts w:asciiTheme="minorBidi" w:hAnsiTheme="minorBidi"/>
+        </w:rPr>
+        <w:t xml:space="preserve"> Enterprise</w:t>
       </w:r>
     </w:p>
     <w:p>
@@ -139,8 +147,16 @@
         <w:rPr>
           <w:rFonts w:asciiTheme="minorBidi" w:hAnsiTheme="minorBidi"/>
         </w:rPr>
-        <w:t>Amr Elchouemi</w:t>
-      </w:r>
+        <w:t xml:space="preserve">Amr </w:t>
+      </w:r>
+      <w:proofErr w:type="spellStart"/>
+      <w:r>
+        <w:rPr>
+          <w:rFonts w:asciiTheme="minorBidi" w:hAnsiTheme="minorBidi"/>
+        </w:rPr>
+        <w:t>Elchouemi</w:t>
+      </w:r>
+      <w:proofErr w:type="spellEnd"/>
     </w:p>
     <w:p>
       <w:pPr>
@@ -276,7 +292,21 @@
         <w:rPr>
           <w:rFonts w:ascii="Times New Roman" w:hAnsi="Times New Roman" w:cs="Times New Roman"/>
         </w:rPr>
-        <w:t>The proposed web application will allow users to view items, read weapon descriptions, and see the prices of the items. It will also offer an online shopping cart where customers can add, remove, and edit the quantity of products. This digital transformation aims to make shopping more convenient for customers and expand the company’s customer base.</w:t>
+        <w:t xml:space="preserve">The proposed web application will allow users to view items, read weapon descriptions, and see the prices of the items. It will also offer an online shopping </w:t>
+      </w:r>
+      <w:proofErr w:type="gramStart"/>
+      <w:r>
+        <w:rPr>
+          <w:rFonts w:ascii="Times New Roman" w:hAnsi="Times New Roman" w:cs="Times New Roman"/>
+        </w:rPr>
+        <w:t>cart</w:t>
+      </w:r>
+      <w:proofErr w:type="gramEnd"/>
+      <w:r>
+        <w:rPr>
+          <w:rFonts w:ascii="Times New Roman" w:hAnsi="Times New Roman" w:cs="Times New Roman"/>
+        </w:rPr>
+        <w:t xml:space="preserve"> where customers can add, remove, and edit the quantity of products. This digital transformation aims to make shopping more convenient for customers and expand the company’s customer base.</w:t>
       </w:r>
       <w:r>
         <w:rPr>
@@ -2955,6 +2985,7 @@
         </w:rPr>
         <w:t xml:space="preserve">. Do not remove any </w:t>
       </w:r>
+      <w:proofErr w:type="gramStart"/>
       <w:r>
         <w:rPr>
           <w:rFonts w:asciiTheme="minorBidi" w:hAnsiTheme="minorBidi"/>
@@ -2986,7 +3017,19 @@
           <w:iCs/>
           <w:color w:val="FF0000"/>
         </w:rPr>
-        <w:t xml:space="preserve">level </w:t>
+        <w:t>level</w:t>
+      </w:r>
+      <w:proofErr w:type="gramEnd"/>
+      <w:r>
+        <w:rPr>
+          <w:rFonts w:asciiTheme="minorBidi" w:hAnsiTheme="minorBidi"/>
+          <w:b/>
+          <w:bCs/>
+          <w:i/>
+          <w:iCs/>
+          <w:color w:val="FF0000"/>
+        </w:rPr>
+        <w:t xml:space="preserve"> </w:t>
       </w:r>
       <w:r>
         <w:rPr>
@@ -3372,8 +3415,9 @@
           <w:szCs w:val="24"/>
           <w:lang w:eastAsia="zh-TW"/>
         </w:rPr>
-        <w:t xml:space="preserve"> third</w:t>
-      </w:r>
+        <w:t xml:space="preserve"> </w:t>
+      </w:r>
+      <w:proofErr w:type="gramStart"/>
       <w:r>
         <w:rPr>
           <w:rFonts w:ascii="Times New Roman" w:eastAsia="PMingLiU" w:hAnsi="Times New Roman" w:cs="Times New Roman"/>
@@ -3381,7 +3425,7 @@
           <w:szCs w:val="24"/>
           <w:lang w:eastAsia="zh-TW"/>
         </w:rPr>
-        <w:t xml:space="preserve"> </w:t>
+        <w:t>third</w:t>
       </w:r>
       <w:r>
         <w:rPr>
@@ -3390,7 +3434,7 @@
           <w:szCs w:val="24"/>
           <w:lang w:eastAsia="zh-TW"/>
         </w:rPr>
-        <w:t>p</w:t>
+        <w:t xml:space="preserve"> </w:t>
       </w:r>
       <w:r>
         <w:rPr>
@@ -3399,7 +3443,26 @@
           <w:szCs w:val="24"/>
           <w:lang w:eastAsia="zh-TW"/>
         </w:rPr>
-        <w:t xml:space="preserve">arty libraries </w:t>
+        <w:t>p</w:t>
+      </w:r>
+      <w:r>
+        <w:rPr>
+          <w:rFonts w:ascii="Times New Roman" w:eastAsia="PMingLiU" w:hAnsi="Times New Roman" w:cs="Times New Roman"/>
+          <w:sz w:val="24"/>
+          <w:szCs w:val="24"/>
+          <w:lang w:eastAsia="zh-TW"/>
+        </w:rPr>
+        <w:t>arty</w:t>
+      </w:r>
+      <w:proofErr w:type="gramEnd"/>
+      <w:r>
+        <w:rPr>
+          <w:rFonts w:ascii="Times New Roman" w:eastAsia="PMingLiU" w:hAnsi="Times New Roman" w:cs="Times New Roman"/>
+          <w:sz w:val="24"/>
+          <w:szCs w:val="24"/>
+          <w:lang w:eastAsia="zh-TW"/>
+        </w:rPr>
+        <w:t xml:space="preserve"> libraries </w:t>
       </w:r>
       <w:r>
         <w:rPr>
@@ -3876,6 +3939,15 @@
               </w:rPr>
               <w:t>1.</w:t>
             </w:r>
+            <w:r>
+              <w:rPr>
+                <w:rFonts w:ascii="Times New Roman" w:eastAsia="Times New Roman" w:hAnsi="Times New Roman" w:cs="Times New Roman"/>
+                <w:color w:val="000000"/>
+                <w:sz w:val="16"/>
+                <w:szCs w:val="16"/>
+              </w:rPr>
+              <w:t>Create a simple API backend and a simple front end</w:t>
+            </w:r>
           </w:p>
         </w:tc>
         <w:tc>
@@ -3892,6 +3964,35 @@
                 <w:szCs w:val="16"/>
               </w:rPr>
             </w:pPr>
+            <w:r>
+              <w:rPr>
+                <w:rFonts w:ascii="Times New Roman" w:eastAsia="Times New Roman" w:hAnsi="Times New Roman" w:cs="Times New Roman"/>
+                <w:color w:val="000000"/>
+                <w:sz w:val="16"/>
+                <w:szCs w:val="16"/>
+              </w:rPr>
+              <w:t xml:space="preserve">To ensure a </w:t>
+            </w:r>
+            <w:proofErr w:type="spellStart"/>
+            <w:r>
+              <w:rPr>
+                <w:rFonts w:ascii="Times New Roman" w:eastAsia="Times New Roman" w:hAnsi="Times New Roman" w:cs="Times New Roman"/>
+                <w:color w:val="000000"/>
+                <w:sz w:val="16"/>
+                <w:szCs w:val="16"/>
+              </w:rPr>
+              <w:t>Springboot</w:t>
+            </w:r>
+            <w:proofErr w:type="spellEnd"/>
+            <w:r>
+              <w:rPr>
+                <w:rFonts w:ascii="Times New Roman" w:eastAsia="Times New Roman" w:hAnsi="Times New Roman" w:cs="Times New Roman"/>
+                <w:color w:val="000000"/>
+                <w:sz w:val="16"/>
+                <w:szCs w:val="16"/>
+              </w:rPr>
+              <w:t xml:space="preserve"> backend and a React front end will work together</w:t>
+            </w:r>
           </w:p>
         </w:tc>
         <w:tc>
@@ -3908,6 +4009,35 @@
                 <w:szCs w:val="16"/>
               </w:rPr>
             </w:pPr>
+            <w:r>
+              <w:rPr>
+                <w:rFonts w:ascii="Times New Roman" w:eastAsia="Times New Roman" w:hAnsi="Times New Roman" w:cs="Times New Roman"/>
+                <w:color w:val="000000"/>
+                <w:sz w:val="16"/>
+                <w:szCs w:val="16"/>
+              </w:rPr>
+              <w:t xml:space="preserve">A </w:t>
+            </w:r>
+            <w:proofErr w:type="spellStart"/>
+            <w:r>
+              <w:rPr>
+                <w:rFonts w:ascii="Times New Roman" w:eastAsia="Times New Roman" w:hAnsi="Times New Roman" w:cs="Times New Roman"/>
+                <w:color w:val="000000"/>
+                <w:sz w:val="16"/>
+                <w:szCs w:val="16"/>
+              </w:rPr>
+              <w:t>springboot</w:t>
+            </w:r>
+            <w:proofErr w:type="spellEnd"/>
+            <w:r>
+              <w:rPr>
+                <w:rFonts w:ascii="Times New Roman" w:eastAsia="Times New Roman" w:hAnsi="Times New Roman" w:cs="Times New Roman"/>
+                <w:color w:val="000000"/>
+                <w:sz w:val="16"/>
+                <w:szCs w:val="16"/>
+              </w:rPr>
+              <w:t xml:space="preserve"> backend will in fact work with a React front end,</w:t>
+            </w:r>
           </w:p>
         </w:tc>
       </w:tr>
@@ -4303,6 +4433,34 @@
           </w:tcPr>
           <w:p>
             <w:pPr>
+              <w:rPr>
+                <w:rFonts w:ascii="Times New Roman" w:hAnsi="Times New Roman" w:cs="Times New Roman"/>
+              </w:rPr>
+            </w:pPr>
+            <w:r>
+              <w:rPr>
+                <w:rFonts w:ascii="Times New Roman" w:eastAsia="Times New Roman" w:hAnsi="Times New Roman" w:cs="Times New Roman"/>
+                <w:color w:val="000000"/>
+                <w:sz w:val="16"/>
+                <w:szCs w:val="16"/>
+              </w:rPr>
+              <w:t>1 -</w:t>
+            </w:r>
+            <w:r>
+              <w:rPr>
+                <w:rFonts w:ascii="Times New Roman" w:hAnsi="Times New Roman" w:cs="Times New Roman"/>
+              </w:rPr>
+              <w:t xml:space="preserve"> </w:t>
+            </w:r>
+            <w:r>
+              <w:rPr>
+                <w:rFonts w:ascii="Times New Roman" w:hAnsi="Times New Roman" w:cs="Times New Roman"/>
+              </w:rPr>
+              <w:t>Integrated Development Environment (IDE): An IDE like Visual Studio Code, Sublime Text, or Atom for writing and managing code.</w:t>
+            </w:r>
+          </w:p>
+          <w:p>
+            <w:pPr>
               <w:spacing w:before="120"/>
               <w:rPr>
                 <w:rFonts w:ascii="Times New Roman" w:eastAsia="Times New Roman" w:hAnsi="Times New Roman" w:cs="Times New Roman"/>
@@ -4311,15 +4469,6 @@
                 <w:szCs w:val="16"/>
               </w:rPr>
             </w:pPr>
-            <w:r>
-              <w:rPr>
-                <w:rFonts w:ascii="Times New Roman" w:eastAsia="Times New Roman" w:hAnsi="Times New Roman" w:cs="Times New Roman"/>
-                <w:color w:val="000000"/>
-                <w:sz w:val="16"/>
-                <w:szCs w:val="16"/>
-              </w:rPr>
-              <w:t>1 -</w:t>
-            </w:r>
           </w:p>
         </w:tc>
       </w:tr>
@@ -4348,6 +4497,34 @@
           </w:tcPr>
           <w:p>
             <w:pPr>
+              <w:rPr>
+                <w:rFonts w:ascii="Times New Roman" w:hAnsi="Times New Roman" w:cs="Times New Roman"/>
+              </w:rPr>
+            </w:pPr>
+            <w:r>
+              <w:rPr>
+                <w:rFonts w:ascii="Times New Roman" w:eastAsia="Times New Roman" w:hAnsi="Times New Roman" w:cs="Times New Roman"/>
+                <w:color w:val="000000"/>
+                <w:sz w:val="16"/>
+                <w:szCs w:val="16"/>
+              </w:rPr>
+              <w:t xml:space="preserve">2 - </w:t>
+            </w:r>
+            <w:r>
+              <w:rPr>
+                <w:rFonts w:ascii="Times New Roman" w:hAnsi="Times New Roman" w:cs="Times New Roman"/>
+              </w:rPr>
+              <w:t>Version Control System: Git for version control to track changes</w:t>
+            </w:r>
+            <w:r>
+              <w:rPr>
+                <w:rFonts w:ascii="Times New Roman" w:hAnsi="Times New Roman" w:cs="Times New Roman"/>
+              </w:rPr>
+              <w:t>.</w:t>
+            </w:r>
+          </w:p>
+          <w:p>
+            <w:pPr>
               <w:spacing w:before="120"/>
               <w:rPr>
                 <w:rFonts w:ascii="Times New Roman" w:eastAsia="Times New Roman" w:hAnsi="Times New Roman" w:cs="Times New Roman"/>
@@ -4356,15 +4533,6 @@
                 <w:szCs w:val="16"/>
               </w:rPr>
             </w:pPr>
-            <w:r>
-              <w:rPr>
-                <w:rFonts w:ascii="Times New Roman" w:eastAsia="Times New Roman" w:hAnsi="Times New Roman" w:cs="Times New Roman"/>
-                <w:color w:val="000000"/>
-                <w:sz w:val="16"/>
-                <w:szCs w:val="16"/>
-              </w:rPr>
-              <w:t xml:space="preserve">2 - </w:t>
-            </w:r>
           </w:p>
         </w:tc>
       </w:tr>
@@ -4393,6 +4561,28 @@
           </w:tcPr>
           <w:p>
             <w:pPr>
+              <w:rPr>
+                <w:rFonts w:ascii="Times New Roman" w:hAnsi="Times New Roman" w:cs="Times New Roman"/>
+              </w:rPr>
+            </w:pPr>
+            <w:r>
+              <w:rPr>
+                <w:rFonts w:ascii="Times New Roman" w:eastAsia="Times New Roman" w:hAnsi="Times New Roman" w:cs="Times New Roman"/>
+                <w:color w:val="000000"/>
+                <w:sz w:val="16"/>
+                <w:szCs w:val="16"/>
+              </w:rPr>
+              <w:t xml:space="preserve">3 - </w:t>
+            </w:r>
+            <w:r>
+              <w:rPr>
+                <w:rFonts w:ascii="Times New Roman" w:hAnsi="Times New Roman" w:cs="Times New Roman"/>
+              </w:rPr>
+              <w:t>Frontend Development: JavaScript, HTML, and CSS for creating the user interface. You might also use libraries or frameworks like React  to simplify the development process.</w:t>
+            </w:r>
+          </w:p>
+          <w:p>
+            <w:pPr>
               <w:spacing w:before="120"/>
               <w:rPr>
                 <w:rFonts w:ascii="Times New Roman" w:eastAsia="Times New Roman" w:hAnsi="Times New Roman" w:cs="Times New Roman"/>
@@ -4401,15 +4591,6 @@
                 <w:szCs w:val="16"/>
               </w:rPr>
             </w:pPr>
-            <w:r>
-              <w:rPr>
-                <w:rFonts w:ascii="Times New Roman" w:eastAsia="Times New Roman" w:hAnsi="Times New Roman" w:cs="Times New Roman"/>
-                <w:color w:val="000000"/>
-                <w:sz w:val="16"/>
-                <w:szCs w:val="16"/>
-              </w:rPr>
-              <w:t xml:space="preserve">3 - </w:t>
-            </w:r>
           </w:p>
         </w:tc>
       </w:tr>
@@ -4438,6 +4619,28 @@
           </w:tcPr>
           <w:p>
             <w:pPr>
+              <w:rPr>
+                <w:rFonts w:ascii="Times New Roman" w:hAnsi="Times New Roman" w:cs="Times New Roman"/>
+              </w:rPr>
+            </w:pPr>
+            <w:r>
+              <w:rPr>
+                <w:rFonts w:ascii="Times New Roman" w:eastAsia="Times New Roman" w:hAnsi="Times New Roman" w:cs="Times New Roman"/>
+                <w:color w:val="000000"/>
+                <w:sz w:val="16"/>
+                <w:szCs w:val="16"/>
+              </w:rPr>
+              <w:t xml:space="preserve">4 - </w:t>
+            </w:r>
+            <w:r>
+              <w:rPr>
+                <w:rFonts w:ascii="Times New Roman" w:hAnsi="Times New Roman" w:cs="Times New Roman"/>
+              </w:rPr>
+              <w:t>Backend Development: Spring Boot and Spring Boot Security for server-side operations.</w:t>
+            </w:r>
+          </w:p>
+          <w:p>
+            <w:pPr>
               <w:spacing w:before="120"/>
               <w:rPr>
                 <w:rFonts w:ascii="Times New Roman" w:eastAsia="Times New Roman" w:hAnsi="Times New Roman" w:cs="Times New Roman"/>
@@ -4446,15 +4649,6 @@
                 <w:szCs w:val="16"/>
               </w:rPr>
             </w:pPr>
-            <w:r>
-              <w:rPr>
-                <w:rFonts w:ascii="Times New Roman" w:eastAsia="Times New Roman" w:hAnsi="Times New Roman" w:cs="Times New Roman"/>
-                <w:color w:val="000000"/>
-                <w:sz w:val="16"/>
-                <w:szCs w:val="16"/>
-              </w:rPr>
-              <w:t xml:space="preserve">4 - </w:t>
-            </w:r>
           </w:p>
         </w:tc>
       </w:tr>
@@ -4482,6 +4676,46 @@
           </w:tcPr>
           <w:p>
             <w:pPr>
+              <w:rPr>
+                <w:rFonts w:ascii="Times New Roman" w:hAnsi="Times New Roman" w:cs="Times New Roman"/>
+              </w:rPr>
+            </w:pPr>
+            <w:r>
+              <w:rPr>
+                <w:rFonts w:ascii="Times New Roman" w:eastAsia="Times New Roman" w:hAnsi="Times New Roman" w:cs="Times New Roman"/>
+                <w:color w:val="000000"/>
+                <w:sz w:val="16"/>
+                <w:szCs w:val="16"/>
+              </w:rPr>
+              <w:t>5 -</w:t>
+            </w:r>
+            <w:r>
+              <w:rPr>
+                <w:rFonts w:ascii="Times New Roman" w:hAnsi="Times New Roman" w:cs="Times New Roman"/>
+              </w:rPr>
+              <w:t xml:space="preserve"> </w:t>
+            </w:r>
+            <w:r>
+              <w:rPr>
+                <w:rFonts w:ascii="Times New Roman" w:hAnsi="Times New Roman" w:cs="Times New Roman"/>
+              </w:rPr>
+              <w:t>Database Management System: MySQL</w:t>
+            </w:r>
+            <w:r>
+              <w:rPr>
+                <w:rFonts w:ascii="Times New Roman" w:hAnsi="Times New Roman" w:cs="Times New Roman"/>
+              </w:rPr>
+              <w:t xml:space="preserve"> Workbench</w:t>
+            </w:r>
+            <w:r>
+              <w:rPr>
+                <w:rFonts w:ascii="Times New Roman" w:hAnsi="Times New Roman" w:cs="Times New Roman"/>
+              </w:rPr>
+              <w:t xml:space="preserve"> for managing application data.</w:t>
+            </w:r>
+          </w:p>
+          <w:p>
+            <w:pPr>
               <w:spacing w:before="120"/>
               <w:rPr>
                 <w:rFonts w:ascii="Times New Roman" w:eastAsia="Times New Roman" w:hAnsi="Times New Roman" w:cs="Times New Roman"/>
@@ -4490,14 +4724,48 @@
                 <w:szCs w:val="16"/>
               </w:rPr>
             </w:pPr>
-            <w:r>
-              <w:rPr>
-                <w:rFonts w:ascii="Times New Roman" w:eastAsia="Times New Roman" w:hAnsi="Times New Roman" w:cs="Times New Roman"/>
-                <w:color w:val="000000"/>
-                <w:sz w:val="16"/>
-                <w:szCs w:val="16"/>
-              </w:rPr>
-              <w:t>5 -</w:t>
+          </w:p>
+        </w:tc>
+      </w:tr>
+      <w:tr>
+        <w:tblPrEx>
+          <w:tblBorders>
+            <w:top w:val="single" w:sz="4" w:space="0" w:color="auto"/>
+            <w:left w:val="single" w:sz="4" w:space="0" w:color="auto"/>
+            <w:bottom w:val="single" w:sz="4" w:space="0" w:color="auto"/>
+            <w:right w:val="single" w:sz="4" w:space="0" w:color="auto"/>
+            <w:insideH w:val="single" w:sz="4" w:space="0" w:color="auto"/>
+            <w:insideV w:val="single" w:sz="4" w:space="0" w:color="auto"/>
+          </w:tblBorders>
+          <w:shd w:val="clear" w:color="auto" w:fill="F2F2F2" w:themeFill="background1" w:themeFillShade="F2"/>
+        </w:tblPrEx>
+        <w:trPr>
+          <w:trHeight w:val="300"/>
+        </w:trPr>
+        <w:tc>
+          <w:tcPr>
+            <w:tcW w:w="9720" w:type="dxa"/>
+            <w:shd w:val="clear" w:color="auto" w:fill="auto"/>
+            <w:noWrap/>
+            <w:vAlign w:val="bottom"/>
+          </w:tcPr>
+          <w:p>
+            <w:pPr>
+              <w:rPr>
+                <w:rFonts w:ascii="Times New Roman" w:eastAsia="Times New Roman" w:hAnsi="Times New Roman" w:cs="Times New Roman"/>
+                <w:color w:val="000000"/>
+                <w:sz w:val="16"/>
+                <w:szCs w:val="16"/>
+              </w:rPr>
+            </w:pPr>
+            <w:r>
+              <w:rPr>
+                <w:rFonts w:ascii="Times New Roman" w:eastAsia="Times New Roman" w:hAnsi="Times New Roman" w:cs="Times New Roman"/>
+                <w:color w:val="000000"/>
+                <w:sz w:val="16"/>
+                <w:szCs w:val="16"/>
+              </w:rPr>
+              <w:t xml:space="preserve">6 - </w:t>
             </w:r>
           </w:p>
         </w:tc>
@@ -4540,52 +4808,60 @@
       </w:r>
     </w:p>
     <w:p>
-      <w:pPr>
-        <w:rPr>
-          <w:rFonts w:ascii="Times New Roman" w:hAnsi="Times New Roman" w:cs="Times New Roman"/>
-          <w:color w:val="2F5496" w:themeColor="accent1" w:themeShade="BF"/>
-          <w:sz w:val="22"/>
-          <w:szCs w:val="22"/>
-        </w:rPr>
-      </w:pPr>
-      <w:r>
-        <w:rPr>
-          <w:rFonts w:ascii="Times New Roman" w:hAnsi="Times New Roman" w:cs="Times New Roman"/>
-          <w:color w:val="2F5496" w:themeColor="accent1" w:themeShade="BF"/>
-          <w:sz w:val="22"/>
-          <w:szCs w:val="22"/>
-        </w:rPr>
-        <w:t>Provide the proper diagrams and drawing</w:t>
-      </w:r>
-      <w:r>
-        <w:rPr>
-          <w:rFonts w:ascii="Times New Roman" w:hAnsi="Times New Roman" w:cs="Times New Roman"/>
-          <w:color w:val="2F5496" w:themeColor="accent1" w:themeShade="BF"/>
-          <w:sz w:val="22"/>
-          <w:szCs w:val="22"/>
-        </w:rPr>
-        <w:t>s</w:t>
-      </w:r>
-      <w:r>
-        <w:rPr>
-          <w:rFonts w:ascii="Times New Roman" w:hAnsi="Times New Roman" w:cs="Times New Roman"/>
-          <w:color w:val="2F5496" w:themeColor="accent1" w:themeShade="BF"/>
-          <w:sz w:val="22"/>
-          <w:szCs w:val="22"/>
-        </w:rPr>
-        <w:t xml:space="preserve"> that represent the high-level logical solution design</w:t>
-      </w:r>
-      <w:r>
-        <w:rPr>
-          <w:rFonts w:ascii="Times New Roman" w:hAnsi="Times New Roman" w:cs="Times New Roman"/>
-          <w:color w:val="2F5496" w:themeColor="accent1" w:themeShade="BF"/>
-          <w:sz w:val="22"/>
-          <w:szCs w:val="22"/>
-        </w:rPr>
-        <w:t xml:space="preserve">. </w:t>
-      </w:r>
-    </w:p>
-    <w:p/>
+      <w:r>
+        <w:rPr>
+          <w:noProof/>
+        </w:rPr>
+        <w:drawing>
+          <wp:inline distT="0" distB="0" distL="0" distR="0" wp14:anchorId="78E845D1" wp14:editId="38355748">
+            <wp:extent cx="5943600" cy="3458210"/>
+            <wp:effectExtent l="0" t="0" r="0" b="8890"/>
+            <wp:docPr id="234998756" name="Picture 3" descr="A screenshot of a computer&#10;&#10;Description automatically generated"/>
+            <wp:cNvGraphicFramePr>
+              <a:graphicFrameLocks xmlns:a="http://schemas.openxmlformats.org/drawingml/2006/main" noChangeAspect="1"/>
+            </wp:cNvGraphicFramePr>
+            <a:graphic xmlns:a="http://schemas.openxmlformats.org/drawingml/2006/main">
+              <a:graphicData uri="http://schemas.openxmlformats.org/drawingml/2006/picture">
+                <pic:pic xmlns:pic="http://schemas.openxmlformats.org/drawingml/2006/picture">
+                  <pic:nvPicPr>
+                    <pic:cNvPr id="234998756" name="Picture 3" descr="A screenshot of a computer&#10;&#10;Description automatically generated"/>
+                    <pic:cNvPicPr>
+                      <a:picLocks noChangeAspect="1" noChangeArrowheads="1"/>
+                    </pic:cNvPicPr>
+                  </pic:nvPicPr>
+                  <pic:blipFill>
+                    <a:blip r:embed="rId11">
+                      <a:extLst>
+                        <a:ext uri="{28A0092B-C50C-407E-A947-70E740481C1C}">
+                          <a14:useLocalDpi xmlns:a14="http://schemas.microsoft.com/office/drawing/2010/main" val="0"/>
+                        </a:ext>
+                      </a:extLst>
+                    </a:blip>
+                    <a:srcRect/>
+                    <a:stretch>
+                      <a:fillRect/>
+                    </a:stretch>
+                  </pic:blipFill>
+                  <pic:spPr bwMode="auto">
+                    <a:xfrm>
+                      <a:off x="0" y="0"/>
+                      <a:ext cx="5943600" cy="3458210"/>
+                    </a:xfrm>
+                    <a:prstGeom prst="rect">
+                      <a:avLst/>
+                    </a:prstGeom>
+                    <a:noFill/>
+                    <a:ln>
+                      <a:noFill/>
+                    </a:ln>
+                  </pic:spPr>
+                </pic:pic>
+              </a:graphicData>
+            </a:graphic>
+          </wp:inline>
+        </w:drawing>
+      </w:r>
+    </w:p>
     <w:p>
       <w:pPr>
         <w:rPr>
@@ -4604,7 +4880,6 @@
           <w:sz w:val="22"/>
           <w:szCs w:val="22"/>
         </w:rPr>
-        <w:lastRenderedPageBreak/>
         <w:t>Physical Solution Design</w:t>
       </w:r>
       <w:r>
@@ -4616,52 +4891,6 @@
           <w:szCs w:val="22"/>
         </w:rPr>
         <w:t>:</w:t>
-      </w:r>
-    </w:p>
-    <w:p>
-      <w:pPr>
-        <w:rPr>
-          <w:rFonts w:ascii="Times New Roman" w:hAnsi="Times New Roman" w:cs="Times New Roman"/>
-          <w:color w:val="2F5496" w:themeColor="accent1" w:themeShade="BF"/>
-          <w:sz w:val="22"/>
-          <w:szCs w:val="22"/>
-        </w:rPr>
-      </w:pPr>
-      <w:r>
-        <w:rPr>
-          <w:rFonts w:ascii="Times New Roman" w:hAnsi="Times New Roman" w:cs="Times New Roman"/>
-          <w:color w:val="2F5496" w:themeColor="accent1" w:themeShade="BF"/>
-          <w:sz w:val="22"/>
-          <w:szCs w:val="22"/>
-        </w:rPr>
-        <w:t>Provide the proper diagrams and drawing</w:t>
-      </w:r>
-      <w:r>
-        <w:rPr>
-          <w:rFonts w:ascii="Times New Roman" w:hAnsi="Times New Roman" w:cs="Times New Roman"/>
-          <w:color w:val="2F5496" w:themeColor="accent1" w:themeShade="BF"/>
-          <w:sz w:val="22"/>
-          <w:szCs w:val="22"/>
-        </w:rPr>
-        <w:t>s</w:t>
-      </w:r>
-      <w:r>
-        <w:rPr>
-          <w:rFonts w:ascii="Times New Roman" w:hAnsi="Times New Roman" w:cs="Times New Roman"/>
-          <w:color w:val="2F5496" w:themeColor="accent1" w:themeShade="BF"/>
-          <w:sz w:val="22"/>
-          <w:szCs w:val="22"/>
-        </w:rPr>
-        <w:t xml:space="preserve"> that represent the high-level physical solution design</w:t>
-      </w:r>
-      <w:r>
-        <w:rPr>
-          <w:rFonts w:ascii="Times New Roman" w:hAnsi="Times New Roman" w:cs="Times New Roman"/>
-          <w:color w:val="2F5496" w:themeColor="accent1" w:themeShade="BF"/>
-          <w:sz w:val="22"/>
-          <w:szCs w:val="22"/>
-        </w:rPr>
-        <w:t xml:space="preserve">. </w:t>
       </w:r>
     </w:p>
     <w:p>
@@ -4673,6 +4902,59 @@
         </w:rPr>
       </w:pPr>
       <w:r>
+        <w:rPr>
+          <w:noProof/>
+        </w:rPr>
+        <w:drawing>
+          <wp:inline distT="0" distB="0" distL="0" distR="0" wp14:anchorId="76E089A1" wp14:editId="2A445E3F">
+            <wp:extent cx="5943600" cy="3458210"/>
+            <wp:effectExtent l="0" t="0" r="0" b="8890"/>
+            <wp:docPr id="113993956" name="Picture 2" descr="A screenshot of a computer&#10;&#10;Description automatically generated"/>
+            <wp:cNvGraphicFramePr>
+              <a:graphicFrameLocks xmlns:a="http://schemas.openxmlformats.org/drawingml/2006/main" noChangeAspect="1"/>
+            </wp:cNvGraphicFramePr>
+            <a:graphic xmlns:a="http://schemas.openxmlformats.org/drawingml/2006/main">
+              <a:graphicData uri="http://schemas.openxmlformats.org/drawingml/2006/picture">
+                <pic:pic xmlns:pic="http://schemas.openxmlformats.org/drawingml/2006/picture">
+                  <pic:nvPicPr>
+                    <pic:cNvPr id="113993956" name="Picture 2" descr="A screenshot of a computer&#10;&#10;Description automatically generated"/>
+                    <pic:cNvPicPr>
+                      <a:picLocks noChangeAspect="1" noChangeArrowheads="1"/>
+                    </pic:cNvPicPr>
+                  </pic:nvPicPr>
+                  <pic:blipFill>
+                    <a:blip r:embed="rId11">
+                      <a:extLst>
+                        <a:ext uri="{28A0092B-C50C-407E-A947-70E740481C1C}">
+                          <a14:useLocalDpi xmlns:a14="http://schemas.microsoft.com/office/drawing/2010/main" val="0"/>
+                        </a:ext>
+                      </a:extLst>
+                    </a:blip>
+                    <a:srcRect/>
+                    <a:stretch>
+                      <a:fillRect/>
+                    </a:stretch>
+                  </pic:blipFill>
+                  <pic:spPr bwMode="auto">
+                    <a:xfrm>
+                      <a:off x="0" y="0"/>
+                      <a:ext cx="5943600" cy="3458210"/>
+                    </a:xfrm>
+                    <a:prstGeom prst="rect">
+                      <a:avLst/>
+                    </a:prstGeom>
+                    <a:noFill/>
+                    <a:ln>
+                      <a:noFill/>
+                    </a:ln>
+                  </pic:spPr>
+                </pic:pic>
+              </a:graphicData>
+            </a:graphic>
+          </wp:inline>
+        </w:drawing>
+      </w:r>
+      <w:r>
         <w:br w:type="page"/>
       </w:r>
     </w:p>
@@ -4719,7 +5001,21 @@
         <w:rPr>
           <w:rFonts w:ascii="Times New Roman" w:hAnsi="Times New Roman" w:cs="Times New Roman"/>
         </w:rPr>
-        <w:t>The project scope is to develop a web application for the company to sell its medieval weapons to online customers. This application will address the business need of reaching a wider customer base and adapting to the changing shopping habits of customers.</w:t>
+        <w:t xml:space="preserve">The project scope is to develop a web application for the company to sell its medieval weapons to online customers. This application will address the business need </w:t>
+      </w:r>
+      <w:proofErr w:type="gramStart"/>
+      <w:r>
+        <w:rPr>
+          <w:rFonts w:ascii="Times New Roman" w:hAnsi="Times New Roman" w:cs="Times New Roman"/>
+        </w:rPr>
+        <w:t>of reaching</w:t>
+      </w:r>
+      <w:proofErr w:type="gramEnd"/>
+      <w:r>
+        <w:rPr>
+          <w:rFonts w:ascii="Times New Roman" w:hAnsi="Times New Roman" w:cs="Times New Roman"/>
+        </w:rPr>
+        <w:t xml:space="preserve"> a wider customer base and adapting to the changing shopping habits of customers.</w:t>
       </w:r>
     </w:p>
     <w:p>
@@ -4942,7 +5238,7 @@
                     <pic:cNvPicPr/>
                   </pic:nvPicPr>
                   <pic:blipFill>
-                    <a:blip r:embed="rId11"/>
+                    <a:blip r:embed="rId12"/>
                     <a:stretch>
                       <a:fillRect/>
                     </a:stretch>
@@ -5020,17 +5316,864 @@
           <w:sz w:val="22"/>
           <w:szCs w:val="22"/>
         </w:rPr>
-        <w:t xml:space="preserve">This should contain the DDL script </w:t>
-      </w:r>
-      <w:r>
-        <w:rPr>
-          <w:rFonts w:ascii="Times New Roman" w:hAnsi="Times New Roman" w:cs="Times New Roman"/>
-          <w:color w:val="2F5496" w:themeColor="accent1" w:themeShade="BF"/>
-          <w:sz w:val="22"/>
-          <w:szCs w:val="22"/>
-        </w:rPr>
-        <w:t>showing all database constraints</w:t>
-      </w:r>
+        <w:t>DROP TABLE IF EXISTS `</w:t>
+      </w:r>
+      <w:proofErr w:type="spellStart"/>
+      <w:r>
+        <w:rPr>
+          <w:rFonts w:ascii="Times New Roman" w:hAnsi="Times New Roman" w:cs="Times New Roman"/>
+          <w:color w:val="2F5496" w:themeColor="accent1" w:themeShade="BF"/>
+          <w:sz w:val="22"/>
+          <w:szCs w:val="22"/>
+        </w:rPr>
+        <w:t>user_details</w:t>
+      </w:r>
+      <w:proofErr w:type="spellEnd"/>
+      <w:proofErr w:type="gramStart"/>
+      <w:r>
+        <w:rPr>
+          <w:rFonts w:ascii="Times New Roman" w:hAnsi="Times New Roman" w:cs="Times New Roman"/>
+          <w:color w:val="2F5496" w:themeColor="accent1" w:themeShade="BF"/>
+          <w:sz w:val="22"/>
+          <w:szCs w:val="22"/>
+        </w:rPr>
+        <w:t>`;</w:t>
+      </w:r>
+      <w:proofErr w:type="gramEnd"/>
+    </w:p>
+    <w:p>
+      <w:pPr>
+        <w:rPr>
+          <w:rFonts w:ascii="Times New Roman" w:hAnsi="Times New Roman" w:cs="Times New Roman"/>
+          <w:color w:val="2F5496" w:themeColor="accent1" w:themeShade="BF"/>
+          <w:sz w:val="22"/>
+          <w:szCs w:val="22"/>
+        </w:rPr>
+      </w:pPr>
+      <w:r>
+        <w:rPr>
+          <w:rFonts w:ascii="Times New Roman" w:hAnsi="Times New Roman" w:cs="Times New Roman"/>
+          <w:color w:val="2F5496" w:themeColor="accent1" w:themeShade="BF"/>
+          <w:sz w:val="22"/>
+          <w:szCs w:val="22"/>
+        </w:rPr>
+        <w:t>/*!40101 SET @saved_cs_client     = @@character_set_client *</w:t>
+      </w:r>
+      <w:proofErr w:type="gramStart"/>
+      <w:r>
+        <w:rPr>
+          <w:rFonts w:ascii="Times New Roman" w:hAnsi="Times New Roman" w:cs="Times New Roman"/>
+          <w:color w:val="2F5496" w:themeColor="accent1" w:themeShade="BF"/>
+          <w:sz w:val="22"/>
+          <w:szCs w:val="22"/>
+        </w:rPr>
+        <w:t>/;</w:t>
+      </w:r>
+      <w:proofErr w:type="gramEnd"/>
+    </w:p>
+    <w:p>
+      <w:pPr>
+        <w:rPr>
+          <w:rFonts w:ascii="Times New Roman" w:hAnsi="Times New Roman" w:cs="Times New Roman"/>
+          <w:color w:val="2F5496" w:themeColor="accent1" w:themeShade="BF"/>
+          <w:sz w:val="22"/>
+          <w:szCs w:val="22"/>
+        </w:rPr>
+      </w:pPr>
+      <w:r>
+        <w:rPr>
+          <w:rFonts w:ascii="Times New Roman" w:hAnsi="Times New Roman" w:cs="Times New Roman"/>
+          <w:color w:val="2F5496" w:themeColor="accent1" w:themeShade="BF"/>
+          <w:sz w:val="22"/>
+          <w:szCs w:val="22"/>
+        </w:rPr>
+        <w:t xml:space="preserve">/*!50503 SET </w:t>
+      </w:r>
+      <w:proofErr w:type="spellStart"/>
+      <w:r>
+        <w:rPr>
+          <w:rFonts w:ascii="Times New Roman" w:hAnsi="Times New Roman" w:cs="Times New Roman"/>
+          <w:color w:val="2F5496" w:themeColor="accent1" w:themeShade="BF"/>
+          <w:sz w:val="22"/>
+          <w:szCs w:val="22"/>
+        </w:rPr>
+        <w:t>character_set_client</w:t>
+      </w:r>
+      <w:proofErr w:type="spellEnd"/>
+      <w:r>
+        <w:rPr>
+          <w:rFonts w:ascii="Times New Roman" w:hAnsi="Times New Roman" w:cs="Times New Roman"/>
+          <w:color w:val="2F5496" w:themeColor="accent1" w:themeShade="BF"/>
+          <w:sz w:val="22"/>
+          <w:szCs w:val="22"/>
+        </w:rPr>
+        <w:t xml:space="preserve"> = utf8mb4 *</w:t>
+      </w:r>
+      <w:proofErr w:type="gramStart"/>
+      <w:r>
+        <w:rPr>
+          <w:rFonts w:ascii="Times New Roman" w:hAnsi="Times New Roman" w:cs="Times New Roman"/>
+          <w:color w:val="2F5496" w:themeColor="accent1" w:themeShade="BF"/>
+          <w:sz w:val="22"/>
+          <w:szCs w:val="22"/>
+        </w:rPr>
+        <w:t>/;</w:t>
+      </w:r>
+      <w:proofErr w:type="gramEnd"/>
+    </w:p>
+    <w:p>
+      <w:pPr>
+        <w:rPr>
+          <w:rFonts w:ascii="Times New Roman" w:hAnsi="Times New Roman" w:cs="Times New Roman"/>
+          <w:color w:val="2F5496" w:themeColor="accent1" w:themeShade="BF"/>
+          <w:sz w:val="22"/>
+          <w:szCs w:val="22"/>
+        </w:rPr>
+      </w:pPr>
+      <w:r>
+        <w:rPr>
+          <w:rFonts w:ascii="Times New Roman" w:hAnsi="Times New Roman" w:cs="Times New Roman"/>
+          <w:color w:val="2F5496" w:themeColor="accent1" w:themeShade="BF"/>
+          <w:sz w:val="22"/>
+          <w:szCs w:val="22"/>
+        </w:rPr>
+        <w:t>CREATE TABLE `</w:t>
+      </w:r>
+      <w:proofErr w:type="spellStart"/>
+      <w:r>
+        <w:rPr>
+          <w:rFonts w:ascii="Times New Roman" w:hAnsi="Times New Roman" w:cs="Times New Roman"/>
+          <w:color w:val="2F5496" w:themeColor="accent1" w:themeShade="BF"/>
+          <w:sz w:val="22"/>
+          <w:szCs w:val="22"/>
+        </w:rPr>
+        <w:t>user_details</w:t>
+      </w:r>
+      <w:proofErr w:type="spellEnd"/>
+      <w:r>
+        <w:rPr>
+          <w:rFonts w:ascii="Times New Roman" w:hAnsi="Times New Roman" w:cs="Times New Roman"/>
+          <w:color w:val="2F5496" w:themeColor="accent1" w:themeShade="BF"/>
+          <w:sz w:val="22"/>
+          <w:szCs w:val="22"/>
+        </w:rPr>
+        <w:t>` (</w:t>
+      </w:r>
+    </w:p>
+    <w:p>
+      <w:pPr>
+        <w:rPr>
+          <w:rFonts w:ascii="Times New Roman" w:hAnsi="Times New Roman" w:cs="Times New Roman"/>
+          <w:color w:val="2F5496" w:themeColor="accent1" w:themeShade="BF"/>
+          <w:sz w:val="22"/>
+          <w:szCs w:val="22"/>
+        </w:rPr>
+      </w:pPr>
+      <w:r>
+        <w:rPr>
+          <w:rFonts w:ascii="Times New Roman" w:hAnsi="Times New Roman" w:cs="Times New Roman"/>
+          <w:color w:val="2F5496" w:themeColor="accent1" w:themeShade="BF"/>
+          <w:sz w:val="22"/>
+          <w:szCs w:val="22"/>
+        </w:rPr>
+        <w:t xml:space="preserve">  `id` int NOT NULL AUTO_INCREMENT,</w:t>
+      </w:r>
+    </w:p>
+    <w:p>
+      <w:pPr>
+        <w:rPr>
+          <w:rFonts w:ascii="Times New Roman" w:hAnsi="Times New Roman" w:cs="Times New Roman"/>
+          <w:color w:val="2F5496" w:themeColor="accent1" w:themeShade="BF"/>
+          <w:sz w:val="22"/>
+          <w:szCs w:val="22"/>
+        </w:rPr>
+      </w:pPr>
+      <w:r>
+        <w:rPr>
+          <w:rFonts w:ascii="Times New Roman" w:hAnsi="Times New Roman" w:cs="Times New Roman"/>
+          <w:color w:val="2F5496" w:themeColor="accent1" w:themeShade="BF"/>
+          <w:sz w:val="22"/>
+          <w:szCs w:val="22"/>
+        </w:rPr>
+        <w:t xml:space="preserve">  `</w:t>
+      </w:r>
+      <w:proofErr w:type="spellStart"/>
+      <w:r>
+        <w:rPr>
+          <w:rFonts w:ascii="Times New Roman" w:hAnsi="Times New Roman" w:cs="Times New Roman"/>
+          <w:color w:val="2F5496" w:themeColor="accent1" w:themeShade="BF"/>
+          <w:sz w:val="22"/>
+          <w:szCs w:val="22"/>
+        </w:rPr>
+        <w:t>created_on</w:t>
+      </w:r>
+      <w:proofErr w:type="spellEnd"/>
+      <w:r>
+        <w:rPr>
+          <w:rFonts w:ascii="Times New Roman" w:hAnsi="Times New Roman" w:cs="Times New Roman"/>
+          <w:color w:val="2F5496" w:themeColor="accent1" w:themeShade="BF"/>
+          <w:sz w:val="22"/>
+          <w:szCs w:val="22"/>
+        </w:rPr>
+        <w:t>` datetime(6) DEFAULT NULL,</w:t>
+      </w:r>
+    </w:p>
+    <w:p>
+      <w:pPr>
+        <w:rPr>
+          <w:rFonts w:ascii="Times New Roman" w:hAnsi="Times New Roman" w:cs="Times New Roman"/>
+          <w:color w:val="2F5496" w:themeColor="accent1" w:themeShade="BF"/>
+          <w:sz w:val="22"/>
+          <w:szCs w:val="22"/>
+        </w:rPr>
+      </w:pPr>
+      <w:r>
+        <w:rPr>
+          <w:rFonts w:ascii="Times New Roman" w:hAnsi="Times New Roman" w:cs="Times New Roman"/>
+          <w:color w:val="2F5496" w:themeColor="accent1" w:themeShade="BF"/>
+          <w:sz w:val="22"/>
+          <w:szCs w:val="22"/>
+        </w:rPr>
+        <w:t xml:space="preserve">  `email` varchar(255) DEFAULT NULL,</w:t>
+      </w:r>
+    </w:p>
+    <w:p>
+      <w:pPr>
+        <w:rPr>
+          <w:rFonts w:ascii="Times New Roman" w:hAnsi="Times New Roman" w:cs="Times New Roman"/>
+          <w:color w:val="2F5496" w:themeColor="accent1" w:themeShade="BF"/>
+          <w:sz w:val="22"/>
+          <w:szCs w:val="22"/>
+        </w:rPr>
+      </w:pPr>
+      <w:r>
+        <w:rPr>
+          <w:rFonts w:ascii="Times New Roman" w:hAnsi="Times New Roman" w:cs="Times New Roman"/>
+          <w:color w:val="2F5496" w:themeColor="accent1" w:themeShade="BF"/>
+          <w:sz w:val="22"/>
+          <w:szCs w:val="22"/>
+        </w:rPr>
+        <w:t xml:space="preserve">  `enabled` bit(1) DEFAULT NULL,</w:t>
+      </w:r>
+    </w:p>
+    <w:p>
+      <w:pPr>
+        <w:rPr>
+          <w:rFonts w:ascii="Times New Roman" w:hAnsi="Times New Roman" w:cs="Times New Roman"/>
+          <w:color w:val="2F5496" w:themeColor="accent1" w:themeShade="BF"/>
+          <w:sz w:val="22"/>
+          <w:szCs w:val="22"/>
+        </w:rPr>
+      </w:pPr>
+      <w:r>
+        <w:rPr>
+          <w:rFonts w:ascii="Times New Roman" w:hAnsi="Times New Roman" w:cs="Times New Roman"/>
+          <w:color w:val="2F5496" w:themeColor="accent1" w:themeShade="BF"/>
+          <w:sz w:val="22"/>
+          <w:szCs w:val="22"/>
+        </w:rPr>
+        <w:t xml:space="preserve">  `</w:t>
+      </w:r>
+      <w:proofErr w:type="spellStart"/>
+      <w:r>
+        <w:rPr>
+          <w:rFonts w:ascii="Times New Roman" w:hAnsi="Times New Roman" w:cs="Times New Roman"/>
+          <w:color w:val="2F5496" w:themeColor="accent1" w:themeShade="BF"/>
+          <w:sz w:val="22"/>
+          <w:szCs w:val="22"/>
+        </w:rPr>
+        <w:t>first_name</w:t>
+      </w:r>
+      <w:proofErr w:type="spellEnd"/>
+      <w:r>
+        <w:rPr>
+          <w:rFonts w:ascii="Times New Roman" w:hAnsi="Times New Roman" w:cs="Times New Roman"/>
+          <w:color w:val="2F5496" w:themeColor="accent1" w:themeShade="BF"/>
+          <w:sz w:val="22"/>
+          <w:szCs w:val="22"/>
+        </w:rPr>
+        <w:t>` varchar(255) DEFAULT NULL,</w:t>
+      </w:r>
+    </w:p>
+    <w:p>
+      <w:pPr>
+        <w:rPr>
+          <w:rFonts w:ascii="Times New Roman" w:hAnsi="Times New Roman" w:cs="Times New Roman"/>
+          <w:color w:val="2F5496" w:themeColor="accent1" w:themeShade="BF"/>
+          <w:sz w:val="22"/>
+          <w:szCs w:val="22"/>
+        </w:rPr>
+      </w:pPr>
+      <w:r>
+        <w:rPr>
+          <w:rFonts w:ascii="Times New Roman" w:hAnsi="Times New Roman" w:cs="Times New Roman"/>
+          <w:color w:val="2F5496" w:themeColor="accent1" w:themeShade="BF"/>
+          <w:sz w:val="22"/>
+          <w:szCs w:val="22"/>
+        </w:rPr>
+        <w:t xml:space="preserve">  `</w:t>
+      </w:r>
+      <w:proofErr w:type="spellStart"/>
+      <w:r>
+        <w:rPr>
+          <w:rFonts w:ascii="Times New Roman" w:hAnsi="Times New Roman" w:cs="Times New Roman"/>
+          <w:color w:val="2F5496" w:themeColor="accent1" w:themeShade="BF"/>
+          <w:sz w:val="22"/>
+          <w:szCs w:val="22"/>
+        </w:rPr>
+        <w:t>last_name</w:t>
+      </w:r>
+      <w:proofErr w:type="spellEnd"/>
+      <w:r>
+        <w:rPr>
+          <w:rFonts w:ascii="Times New Roman" w:hAnsi="Times New Roman" w:cs="Times New Roman"/>
+          <w:color w:val="2F5496" w:themeColor="accent1" w:themeShade="BF"/>
+          <w:sz w:val="22"/>
+          <w:szCs w:val="22"/>
+        </w:rPr>
+        <w:t>` varchar(255) DEFAULT NULL,</w:t>
+      </w:r>
+    </w:p>
+    <w:p>
+      <w:pPr>
+        <w:rPr>
+          <w:rFonts w:ascii="Times New Roman" w:hAnsi="Times New Roman" w:cs="Times New Roman"/>
+          <w:color w:val="2F5496" w:themeColor="accent1" w:themeShade="BF"/>
+          <w:sz w:val="22"/>
+          <w:szCs w:val="22"/>
+        </w:rPr>
+      </w:pPr>
+      <w:r>
+        <w:rPr>
+          <w:rFonts w:ascii="Times New Roman" w:hAnsi="Times New Roman" w:cs="Times New Roman"/>
+          <w:color w:val="2F5496" w:themeColor="accent1" w:themeShade="BF"/>
+          <w:sz w:val="22"/>
+          <w:szCs w:val="22"/>
+        </w:rPr>
+        <w:t xml:space="preserve">  `</w:t>
+      </w:r>
+      <w:proofErr w:type="spellStart"/>
+      <w:r>
+        <w:rPr>
+          <w:rFonts w:ascii="Times New Roman" w:hAnsi="Times New Roman" w:cs="Times New Roman"/>
+          <w:color w:val="2F5496" w:themeColor="accent1" w:themeShade="BF"/>
+          <w:sz w:val="22"/>
+          <w:szCs w:val="22"/>
+        </w:rPr>
+        <w:t>user_key</w:t>
+      </w:r>
+      <w:proofErr w:type="spellEnd"/>
+      <w:r>
+        <w:rPr>
+          <w:rFonts w:ascii="Times New Roman" w:hAnsi="Times New Roman" w:cs="Times New Roman"/>
+          <w:color w:val="2F5496" w:themeColor="accent1" w:themeShade="BF"/>
+          <w:sz w:val="22"/>
+          <w:szCs w:val="22"/>
+        </w:rPr>
+        <w:t>` varchar(255) DEFAULT NULL,</w:t>
+      </w:r>
+    </w:p>
+    <w:p>
+      <w:pPr>
+        <w:rPr>
+          <w:rFonts w:ascii="Times New Roman" w:hAnsi="Times New Roman" w:cs="Times New Roman"/>
+          <w:color w:val="2F5496" w:themeColor="accent1" w:themeShade="BF"/>
+          <w:sz w:val="22"/>
+          <w:szCs w:val="22"/>
+        </w:rPr>
+      </w:pPr>
+      <w:r>
+        <w:rPr>
+          <w:rFonts w:ascii="Times New Roman" w:hAnsi="Times New Roman" w:cs="Times New Roman"/>
+          <w:color w:val="2F5496" w:themeColor="accent1" w:themeShade="BF"/>
+          <w:sz w:val="22"/>
+          <w:szCs w:val="22"/>
+        </w:rPr>
+        <w:t xml:space="preserve">  `</w:t>
+      </w:r>
+      <w:proofErr w:type="spellStart"/>
+      <w:r>
+        <w:rPr>
+          <w:rFonts w:ascii="Times New Roman" w:hAnsi="Times New Roman" w:cs="Times New Roman"/>
+          <w:color w:val="2F5496" w:themeColor="accent1" w:themeShade="BF"/>
+          <w:sz w:val="22"/>
+          <w:szCs w:val="22"/>
+        </w:rPr>
+        <w:t>phone_number</w:t>
+      </w:r>
+      <w:proofErr w:type="spellEnd"/>
+      <w:r>
+        <w:rPr>
+          <w:rFonts w:ascii="Times New Roman" w:hAnsi="Times New Roman" w:cs="Times New Roman"/>
+          <w:color w:val="2F5496" w:themeColor="accent1" w:themeShade="BF"/>
+          <w:sz w:val="22"/>
+          <w:szCs w:val="22"/>
+        </w:rPr>
+        <w:t>` varchar(255) DEFAULT NULL,</w:t>
+      </w:r>
+    </w:p>
+    <w:p>
+      <w:pPr>
+        <w:rPr>
+          <w:rFonts w:ascii="Times New Roman" w:hAnsi="Times New Roman" w:cs="Times New Roman"/>
+          <w:color w:val="2F5496" w:themeColor="accent1" w:themeShade="BF"/>
+          <w:sz w:val="22"/>
+          <w:szCs w:val="22"/>
+        </w:rPr>
+      </w:pPr>
+      <w:r>
+        <w:rPr>
+          <w:rFonts w:ascii="Times New Roman" w:hAnsi="Times New Roman" w:cs="Times New Roman"/>
+          <w:color w:val="2F5496" w:themeColor="accent1" w:themeShade="BF"/>
+          <w:sz w:val="22"/>
+          <w:szCs w:val="22"/>
+        </w:rPr>
+        <w:t xml:space="preserve">  `</w:t>
+      </w:r>
+      <w:proofErr w:type="spellStart"/>
+      <w:r>
+        <w:rPr>
+          <w:rFonts w:ascii="Times New Roman" w:hAnsi="Times New Roman" w:cs="Times New Roman"/>
+          <w:color w:val="2F5496" w:themeColor="accent1" w:themeShade="BF"/>
+          <w:sz w:val="22"/>
+          <w:szCs w:val="22"/>
+        </w:rPr>
+        <w:t>updated_on</w:t>
+      </w:r>
+      <w:proofErr w:type="spellEnd"/>
+      <w:r>
+        <w:rPr>
+          <w:rFonts w:ascii="Times New Roman" w:hAnsi="Times New Roman" w:cs="Times New Roman"/>
+          <w:color w:val="2F5496" w:themeColor="accent1" w:themeShade="BF"/>
+          <w:sz w:val="22"/>
+          <w:szCs w:val="22"/>
+        </w:rPr>
+        <w:t>` datetime(6) DEFAULT NULL,</w:t>
+      </w:r>
+    </w:p>
+    <w:p>
+      <w:pPr>
+        <w:rPr>
+          <w:rFonts w:ascii="Times New Roman" w:hAnsi="Times New Roman" w:cs="Times New Roman"/>
+          <w:color w:val="2F5496" w:themeColor="accent1" w:themeShade="BF"/>
+          <w:sz w:val="22"/>
+          <w:szCs w:val="22"/>
+        </w:rPr>
+      </w:pPr>
+      <w:r>
+        <w:rPr>
+          <w:rFonts w:ascii="Times New Roman" w:hAnsi="Times New Roman" w:cs="Times New Roman"/>
+          <w:color w:val="2F5496" w:themeColor="accent1" w:themeShade="BF"/>
+          <w:sz w:val="22"/>
+          <w:szCs w:val="22"/>
+        </w:rPr>
+        <w:t xml:space="preserve">  `</w:t>
+      </w:r>
+      <w:proofErr w:type="spellStart"/>
+      <w:r>
+        <w:rPr>
+          <w:rFonts w:ascii="Times New Roman" w:hAnsi="Times New Roman" w:cs="Times New Roman"/>
+          <w:color w:val="2F5496" w:themeColor="accent1" w:themeShade="BF"/>
+          <w:sz w:val="22"/>
+          <w:szCs w:val="22"/>
+        </w:rPr>
+        <w:t>user_name</w:t>
+      </w:r>
+      <w:proofErr w:type="spellEnd"/>
+      <w:r>
+        <w:rPr>
+          <w:rFonts w:ascii="Times New Roman" w:hAnsi="Times New Roman" w:cs="Times New Roman"/>
+          <w:color w:val="2F5496" w:themeColor="accent1" w:themeShade="BF"/>
+          <w:sz w:val="22"/>
+          <w:szCs w:val="22"/>
+        </w:rPr>
+        <w:t>` varchar(255) DEFAULT NULL,</w:t>
+      </w:r>
+    </w:p>
+    <w:p>
+      <w:pPr>
+        <w:rPr>
+          <w:rFonts w:ascii="Times New Roman" w:hAnsi="Times New Roman" w:cs="Times New Roman"/>
+          <w:color w:val="2F5496" w:themeColor="accent1" w:themeShade="BF"/>
+          <w:sz w:val="22"/>
+          <w:szCs w:val="22"/>
+        </w:rPr>
+      </w:pPr>
+      <w:r>
+        <w:rPr>
+          <w:rFonts w:ascii="Times New Roman" w:hAnsi="Times New Roman" w:cs="Times New Roman"/>
+          <w:color w:val="2F5496" w:themeColor="accent1" w:themeShade="BF"/>
+          <w:sz w:val="22"/>
+          <w:szCs w:val="22"/>
+        </w:rPr>
+        <w:t xml:space="preserve">  PRIMARY KEY (`id`),</w:t>
+      </w:r>
+    </w:p>
+    <w:p>
+      <w:pPr>
+        <w:rPr>
+          <w:rFonts w:ascii="Times New Roman" w:hAnsi="Times New Roman" w:cs="Times New Roman"/>
+          <w:color w:val="2F5496" w:themeColor="accent1" w:themeShade="BF"/>
+          <w:sz w:val="22"/>
+          <w:szCs w:val="22"/>
+        </w:rPr>
+      </w:pPr>
+      <w:r>
+        <w:rPr>
+          <w:rFonts w:ascii="Times New Roman" w:hAnsi="Times New Roman" w:cs="Times New Roman"/>
+          <w:color w:val="2F5496" w:themeColor="accent1" w:themeShade="BF"/>
+          <w:sz w:val="22"/>
+          <w:szCs w:val="22"/>
+        </w:rPr>
+        <w:t xml:space="preserve">  UNIQUE KEY `UK_7fx13tfge5grrevwfx5qqwdxn` (`</w:t>
+      </w:r>
+      <w:proofErr w:type="spellStart"/>
+      <w:r>
+        <w:rPr>
+          <w:rFonts w:ascii="Times New Roman" w:hAnsi="Times New Roman" w:cs="Times New Roman"/>
+          <w:color w:val="2F5496" w:themeColor="accent1" w:themeShade="BF"/>
+          <w:sz w:val="22"/>
+          <w:szCs w:val="22"/>
+        </w:rPr>
+        <w:t>user_name</w:t>
+      </w:r>
+      <w:proofErr w:type="spellEnd"/>
+      <w:r>
+        <w:rPr>
+          <w:rFonts w:ascii="Times New Roman" w:hAnsi="Times New Roman" w:cs="Times New Roman"/>
+          <w:color w:val="2F5496" w:themeColor="accent1" w:themeShade="BF"/>
+          <w:sz w:val="22"/>
+          <w:szCs w:val="22"/>
+        </w:rPr>
+        <w:t>`)</w:t>
+      </w:r>
+    </w:p>
+    <w:p>
+      <w:pPr>
+        <w:rPr>
+          <w:rFonts w:ascii="Times New Roman" w:hAnsi="Times New Roman" w:cs="Times New Roman"/>
+          <w:color w:val="2F5496" w:themeColor="accent1" w:themeShade="BF"/>
+          <w:sz w:val="22"/>
+          <w:szCs w:val="22"/>
+        </w:rPr>
+      </w:pPr>
+      <w:r>
+        <w:rPr>
+          <w:rFonts w:ascii="Times New Roman" w:hAnsi="Times New Roman" w:cs="Times New Roman"/>
+          <w:color w:val="2F5496" w:themeColor="accent1" w:themeShade="BF"/>
+          <w:sz w:val="22"/>
+          <w:szCs w:val="22"/>
+        </w:rPr>
+        <w:t>) ENGINE=</w:t>
+      </w:r>
+      <w:proofErr w:type="spellStart"/>
+      <w:r>
+        <w:rPr>
+          <w:rFonts w:ascii="Times New Roman" w:hAnsi="Times New Roman" w:cs="Times New Roman"/>
+          <w:color w:val="2F5496" w:themeColor="accent1" w:themeShade="BF"/>
+          <w:sz w:val="22"/>
+          <w:szCs w:val="22"/>
+        </w:rPr>
+        <w:t>InnoDB</w:t>
+      </w:r>
+      <w:proofErr w:type="spellEnd"/>
+      <w:r>
+        <w:rPr>
+          <w:rFonts w:ascii="Times New Roman" w:hAnsi="Times New Roman" w:cs="Times New Roman"/>
+          <w:color w:val="2F5496" w:themeColor="accent1" w:themeShade="BF"/>
+          <w:sz w:val="22"/>
+          <w:szCs w:val="22"/>
+        </w:rPr>
+        <w:t xml:space="preserve"> AUTO_INCREMENT=6 DEFAULT CHARSET=utf8mb4 COLLATE=utf8mb4_0900_ai_</w:t>
+      </w:r>
+      <w:proofErr w:type="gramStart"/>
+      <w:r>
+        <w:rPr>
+          <w:rFonts w:ascii="Times New Roman" w:hAnsi="Times New Roman" w:cs="Times New Roman"/>
+          <w:color w:val="2F5496" w:themeColor="accent1" w:themeShade="BF"/>
+          <w:sz w:val="22"/>
+          <w:szCs w:val="22"/>
+        </w:rPr>
+        <w:t>ci;</w:t>
+      </w:r>
+      <w:proofErr w:type="gramEnd"/>
+    </w:p>
+    <w:p>
+      <w:pPr>
+        <w:rPr>
+          <w:rFonts w:ascii="Times New Roman" w:hAnsi="Times New Roman" w:cs="Times New Roman"/>
+          <w:color w:val="2F5496" w:themeColor="accent1" w:themeShade="BF"/>
+          <w:sz w:val="22"/>
+          <w:szCs w:val="22"/>
+        </w:rPr>
+      </w:pPr>
+      <w:r>
+        <w:rPr>
+          <w:rFonts w:ascii="Times New Roman" w:hAnsi="Times New Roman" w:cs="Times New Roman"/>
+          <w:color w:val="2F5496" w:themeColor="accent1" w:themeShade="BF"/>
+          <w:sz w:val="22"/>
+          <w:szCs w:val="22"/>
+        </w:rPr>
+        <w:t xml:space="preserve">/*!40101 SET </w:t>
+      </w:r>
+      <w:proofErr w:type="spellStart"/>
+      <w:r>
+        <w:rPr>
+          <w:rFonts w:ascii="Times New Roman" w:hAnsi="Times New Roman" w:cs="Times New Roman"/>
+          <w:color w:val="2F5496" w:themeColor="accent1" w:themeShade="BF"/>
+          <w:sz w:val="22"/>
+          <w:szCs w:val="22"/>
+        </w:rPr>
+        <w:t>character_set_client</w:t>
+      </w:r>
+      <w:proofErr w:type="spellEnd"/>
+      <w:r>
+        <w:rPr>
+          <w:rFonts w:ascii="Times New Roman" w:hAnsi="Times New Roman" w:cs="Times New Roman"/>
+          <w:color w:val="2F5496" w:themeColor="accent1" w:themeShade="BF"/>
+          <w:sz w:val="22"/>
+          <w:szCs w:val="22"/>
+        </w:rPr>
+        <w:t xml:space="preserve"> = @saved_cs_client *</w:t>
+      </w:r>
+      <w:proofErr w:type="gramStart"/>
+      <w:r>
+        <w:rPr>
+          <w:rFonts w:ascii="Times New Roman" w:hAnsi="Times New Roman" w:cs="Times New Roman"/>
+          <w:color w:val="2F5496" w:themeColor="accent1" w:themeShade="BF"/>
+          <w:sz w:val="22"/>
+          <w:szCs w:val="22"/>
+        </w:rPr>
+        <w:t>/;</w:t>
+      </w:r>
+      <w:proofErr w:type="gramEnd"/>
+    </w:p>
+    <w:p>
+      <w:pPr>
+        <w:rPr>
+          <w:rFonts w:ascii="Times New Roman" w:hAnsi="Times New Roman" w:cs="Times New Roman"/>
+          <w:color w:val="2F5496" w:themeColor="accent1" w:themeShade="BF"/>
+          <w:sz w:val="22"/>
+          <w:szCs w:val="22"/>
+        </w:rPr>
+      </w:pPr>
+    </w:p>
+    <w:p>
+      <w:pPr>
+        <w:rPr>
+          <w:rFonts w:ascii="Times New Roman" w:hAnsi="Times New Roman" w:cs="Times New Roman"/>
+          <w:color w:val="2F5496" w:themeColor="accent1" w:themeShade="BF"/>
+          <w:sz w:val="22"/>
+          <w:szCs w:val="22"/>
+        </w:rPr>
+      </w:pPr>
+      <w:r>
+        <w:rPr>
+          <w:rFonts w:ascii="Times New Roman" w:hAnsi="Times New Roman" w:cs="Times New Roman"/>
+          <w:color w:val="2F5496" w:themeColor="accent1" w:themeShade="BF"/>
+          <w:sz w:val="22"/>
+          <w:szCs w:val="22"/>
+        </w:rPr>
+        <w:t>DROP TABLE IF EXISTS `product</w:t>
+      </w:r>
+      <w:proofErr w:type="gramStart"/>
+      <w:r>
+        <w:rPr>
+          <w:rFonts w:ascii="Times New Roman" w:hAnsi="Times New Roman" w:cs="Times New Roman"/>
+          <w:color w:val="2F5496" w:themeColor="accent1" w:themeShade="BF"/>
+          <w:sz w:val="22"/>
+          <w:szCs w:val="22"/>
+        </w:rPr>
+        <w:t>`;</w:t>
+      </w:r>
+      <w:proofErr w:type="gramEnd"/>
+    </w:p>
+    <w:p>
+      <w:pPr>
+        <w:rPr>
+          <w:rFonts w:ascii="Times New Roman" w:hAnsi="Times New Roman" w:cs="Times New Roman"/>
+          <w:color w:val="2F5496" w:themeColor="accent1" w:themeShade="BF"/>
+          <w:sz w:val="22"/>
+          <w:szCs w:val="22"/>
+        </w:rPr>
+      </w:pPr>
+      <w:r>
+        <w:rPr>
+          <w:rFonts w:ascii="Times New Roman" w:hAnsi="Times New Roman" w:cs="Times New Roman"/>
+          <w:color w:val="2F5496" w:themeColor="accent1" w:themeShade="BF"/>
+          <w:sz w:val="22"/>
+          <w:szCs w:val="22"/>
+        </w:rPr>
+        <w:t>/*!40101 SET @saved_cs_client     = @@character_set_client *</w:t>
+      </w:r>
+      <w:proofErr w:type="gramStart"/>
+      <w:r>
+        <w:rPr>
+          <w:rFonts w:ascii="Times New Roman" w:hAnsi="Times New Roman" w:cs="Times New Roman"/>
+          <w:color w:val="2F5496" w:themeColor="accent1" w:themeShade="BF"/>
+          <w:sz w:val="22"/>
+          <w:szCs w:val="22"/>
+        </w:rPr>
+        <w:t>/;</w:t>
+      </w:r>
+      <w:proofErr w:type="gramEnd"/>
+    </w:p>
+    <w:p>
+      <w:pPr>
+        <w:rPr>
+          <w:rFonts w:ascii="Times New Roman" w:hAnsi="Times New Roman" w:cs="Times New Roman"/>
+          <w:color w:val="2F5496" w:themeColor="accent1" w:themeShade="BF"/>
+          <w:sz w:val="22"/>
+          <w:szCs w:val="22"/>
+        </w:rPr>
+      </w:pPr>
+      <w:r>
+        <w:rPr>
+          <w:rFonts w:ascii="Times New Roman" w:hAnsi="Times New Roman" w:cs="Times New Roman"/>
+          <w:color w:val="2F5496" w:themeColor="accent1" w:themeShade="BF"/>
+          <w:sz w:val="22"/>
+          <w:szCs w:val="22"/>
+        </w:rPr>
+        <w:t xml:space="preserve">/*!50503 SET </w:t>
+      </w:r>
+      <w:proofErr w:type="spellStart"/>
+      <w:r>
+        <w:rPr>
+          <w:rFonts w:ascii="Times New Roman" w:hAnsi="Times New Roman" w:cs="Times New Roman"/>
+          <w:color w:val="2F5496" w:themeColor="accent1" w:themeShade="BF"/>
+          <w:sz w:val="22"/>
+          <w:szCs w:val="22"/>
+        </w:rPr>
+        <w:t>character_set_client</w:t>
+      </w:r>
+      <w:proofErr w:type="spellEnd"/>
+      <w:r>
+        <w:rPr>
+          <w:rFonts w:ascii="Times New Roman" w:hAnsi="Times New Roman" w:cs="Times New Roman"/>
+          <w:color w:val="2F5496" w:themeColor="accent1" w:themeShade="BF"/>
+          <w:sz w:val="22"/>
+          <w:szCs w:val="22"/>
+        </w:rPr>
+        <w:t xml:space="preserve"> = utf8mb4 *</w:t>
+      </w:r>
+      <w:proofErr w:type="gramStart"/>
+      <w:r>
+        <w:rPr>
+          <w:rFonts w:ascii="Times New Roman" w:hAnsi="Times New Roman" w:cs="Times New Roman"/>
+          <w:color w:val="2F5496" w:themeColor="accent1" w:themeShade="BF"/>
+          <w:sz w:val="22"/>
+          <w:szCs w:val="22"/>
+        </w:rPr>
+        <w:t>/;</w:t>
+      </w:r>
+      <w:proofErr w:type="gramEnd"/>
+    </w:p>
+    <w:p>
+      <w:pPr>
+        <w:rPr>
+          <w:rFonts w:ascii="Times New Roman" w:hAnsi="Times New Roman" w:cs="Times New Roman"/>
+          <w:color w:val="2F5496" w:themeColor="accent1" w:themeShade="BF"/>
+          <w:sz w:val="22"/>
+          <w:szCs w:val="22"/>
+        </w:rPr>
+      </w:pPr>
+      <w:r>
+        <w:rPr>
+          <w:rFonts w:ascii="Times New Roman" w:hAnsi="Times New Roman" w:cs="Times New Roman"/>
+          <w:color w:val="2F5496" w:themeColor="accent1" w:themeShade="BF"/>
+          <w:sz w:val="22"/>
+          <w:szCs w:val="22"/>
+        </w:rPr>
+        <w:t>CREATE TABLE `product` (</w:t>
+      </w:r>
+    </w:p>
+    <w:p>
+      <w:pPr>
+        <w:rPr>
+          <w:rFonts w:ascii="Times New Roman" w:hAnsi="Times New Roman" w:cs="Times New Roman"/>
+          <w:color w:val="2F5496" w:themeColor="accent1" w:themeShade="BF"/>
+          <w:sz w:val="22"/>
+          <w:szCs w:val="22"/>
+        </w:rPr>
+      </w:pPr>
+      <w:r>
+        <w:rPr>
+          <w:rFonts w:ascii="Times New Roman" w:hAnsi="Times New Roman" w:cs="Times New Roman"/>
+          <w:color w:val="2F5496" w:themeColor="accent1" w:themeShade="BF"/>
+          <w:sz w:val="22"/>
+          <w:szCs w:val="22"/>
+        </w:rPr>
+        <w:t xml:space="preserve">  `id` int NOT NULL AUTO_INCREMENT,</w:t>
+      </w:r>
+    </w:p>
+    <w:p>
+      <w:pPr>
+        <w:rPr>
+          <w:rFonts w:ascii="Times New Roman" w:hAnsi="Times New Roman" w:cs="Times New Roman"/>
+          <w:color w:val="2F5496" w:themeColor="accent1" w:themeShade="BF"/>
+          <w:sz w:val="22"/>
+          <w:szCs w:val="22"/>
+        </w:rPr>
+      </w:pPr>
+      <w:r>
+        <w:rPr>
+          <w:rFonts w:ascii="Times New Roman" w:hAnsi="Times New Roman" w:cs="Times New Roman"/>
+          <w:color w:val="2F5496" w:themeColor="accent1" w:themeShade="BF"/>
+          <w:sz w:val="22"/>
+          <w:szCs w:val="22"/>
+        </w:rPr>
+        <w:lastRenderedPageBreak/>
+        <w:t xml:space="preserve">  `brand` varchar(255) DEFAULT NULL,</w:t>
+      </w:r>
+    </w:p>
+    <w:p>
+      <w:pPr>
+        <w:rPr>
+          <w:rFonts w:ascii="Times New Roman" w:hAnsi="Times New Roman" w:cs="Times New Roman"/>
+          <w:color w:val="2F5496" w:themeColor="accent1" w:themeShade="BF"/>
+          <w:sz w:val="22"/>
+          <w:szCs w:val="22"/>
+        </w:rPr>
+      </w:pPr>
+      <w:r>
+        <w:rPr>
+          <w:rFonts w:ascii="Times New Roman" w:hAnsi="Times New Roman" w:cs="Times New Roman"/>
+          <w:color w:val="2F5496" w:themeColor="accent1" w:themeShade="BF"/>
+          <w:sz w:val="22"/>
+          <w:szCs w:val="22"/>
+        </w:rPr>
+        <w:t xml:space="preserve">  `category` varchar(255) DEFAULT NULL,</w:t>
+      </w:r>
+    </w:p>
+    <w:p>
+      <w:pPr>
+        <w:rPr>
+          <w:rFonts w:ascii="Times New Roman" w:hAnsi="Times New Roman" w:cs="Times New Roman"/>
+          <w:color w:val="2F5496" w:themeColor="accent1" w:themeShade="BF"/>
+          <w:sz w:val="22"/>
+          <w:szCs w:val="22"/>
+        </w:rPr>
+      </w:pPr>
+      <w:r>
+        <w:rPr>
+          <w:rFonts w:ascii="Times New Roman" w:hAnsi="Times New Roman" w:cs="Times New Roman"/>
+          <w:color w:val="2F5496" w:themeColor="accent1" w:themeShade="BF"/>
+          <w:sz w:val="22"/>
+          <w:szCs w:val="22"/>
+        </w:rPr>
+        <w:t xml:space="preserve">  `description` </w:t>
+      </w:r>
+      <w:proofErr w:type="spellStart"/>
+      <w:r>
+        <w:rPr>
+          <w:rFonts w:ascii="Times New Roman" w:hAnsi="Times New Roman" w:cs="Times New Roman"/>
+          <w:color w:val="2F5496" w:themeColor="accent1" w:themeShade="BF"/>
+          <w:sz w:val="22"/>
+          <w:szCs w:val="22"/>
+        </w:rPr>
+        <w:t>longtext</w:t>
+      </w:r>
+      <w:proofErr w:type="spellEnd"/>
       <w:r>
         <w:rPr>
           <w:rFonts w:ascii="Times New Roman" w:hAnsi="Times New Roman" w:cs="Times New Roman"/>
@@ -5040,34 +6183,820 @@
         </w:rPr>
         <w:t>,</w:t>
       </w:r>
-      <w:r>
-        <w:rPr>
-          <w:rFonts w:ascii="Times New Roman" w:hAnsi="Times New Roman" w:cs="Times New Roman"/>
-          <w:color w:val="2F5496" w:themeColor="accent1" w:themeShade="BF"/>
-          <w:sz w:val="22"/>
-          <w:szCs w:val="22"/>
-        </w:rPr>
-        <w:t xml:space="preserve"> etc</w:t>
-      </w:r>
-      <w:r>
-        <w:rPr>
-          <w:rFonts w:ascii="Times New Roman" w:hAnsi="Times New Roman" w:cs="Times New Roman"/>
-          <w:color w:val="2F5496" w:themeColor="accent1" w:themeShade="BF"/>
-          <w:sz w:val="22"/>
-          <w:szCs w:val="22"/>
-        </w:rPr>
-        <w:t xml:space="preserve">. </w:t>
-      </w:r>
-    </w:p>
-    <w:p>
-      <w:pPr>
-        <w:rPr>
-          <w:rFonts w:ascii="Times New Roman" w:hAnsi="Times New Roman" w:cs="Times New Roman"/>
-          <w:color w:val="2F5496" w:themeColor="accent1" w:themeShade="BF"/>
-          <w:sz w:val="22"/>
-          <w:szCs w:val="22"/>
-        </w:rPr>
-      </w:pPr>
+    </w:p>
+    <w:p>
+      <w:pPr>
+        <w:rPr>
+          <w:rFonts w:ascii="Times New Roman" w:hAnsi="Times New Roman" w:cs="Times New Roman"/>
+          <w:color w:val="2F5496" w:themeColor="accent1" w:themeShade="BF"/>
+          <w:sz w:val="22"/>
+          <w:szCs w:val="22"/>
+        </w:rPr>
+      </w:pPr>
+      <w:r>
+        <w:rPr>
+          <w:rFonts w:ascii="Times New Roman" w:hAnsi="Times New Roman" w:cs="Times New Roman"/>
+          <w:color w:val="2F5496" w:themeColor="accent1" w:themeShade="BF"/>
+          <w:sz w:val="22"/>
+          <w:szCs w:val="22"/>
+        </w:rPr>
+        <w:t xml:space="preserve">  `image` varchar(255) DEFAULT NULL,</w:t>
+      </w:r>
+    </w:p>
+    <w:p>
+      <w:pPr>
+        <w:rPr>
+          <w:rFonts w:ascii="Times New Roman" w:hAnsi="Times New Roman" w:cs="Times New Roman"/>
+          <w:color w:val="2F5496" w:themeColor="accent1" w:themeShade="BF"/>
+          <w:sz w:val="22"/>
+          <w:szCs w:val="22"/>
+        </w:rPr>
+      </w:pPr>
+      <w:r>
+        <w:rPr>
+          <w:rFonts w:ascii="Times New Roman" w:hAnsi="Times New Roman" w:cs="Times New Roman"/>
+          <w:color w:val="2F5496" w:themeColor="accent1" w:themeShade="BF"/>
+          <w:sz w:val="22"/>
+          <w:szCs w:val="22"/>
+        </w:rPr>
+        <w:t xml:space="preserve">  `</w:t>
+      </w:r>
+      <w:proofErr w:type="spellStart"/>
+      <w:r>
+        <w:rPr>
+          <w:rFonts w:ascii="Times New Roman" w:hAnsi="Times New Roman" w:cs="Times New Roman"/>
+          <w:color w:val="2F5496" w:themeColor="accent1" w:themeShade="BF"/>
+          <w:sz w:val="22"/>
+          <w:szCs w:val="22"/>
+        </w:rPr>
+        <w:t>item_title</w:t>
+      </w:r>
+      <w:proofErr w:type="spellEnd"/>
+      <w:r>
+        <w:rPr>
+          <w:rFonts w:ascii="Times New Roman" w:hAnsi="Times New Roman" w:cs="Times New Roman"/>
+          <w:color w:val="2F5496" w:themeColor="accent1" w:themeShade="BF"/>
+          <w:sz w:val="22"/>
+          <w:szCs w:val="22"/>
+        </w:rPr>
+        <w:t>` varchar(255) DEFAULT NULL,</w:t>
+      </w:r>
+    </w:p>
+    <w:p>
+      <w:pPr>
+        <w:rPr>
+          <w:rFonts w:ascii="Times New Roman" w:hAnsi="Times New Roman" w:cs="Times New Roman"/>
+          <w:color w:val="2F5496" w:themeColor="accent1" w:themeShade="BF"/>
+          <w:sz w:val="22"/>
+          <w:szCs w:val="22"/>
+        </w:rPr>
+      </w:pPr>
+      <w:r>
+        <w:rPr>
+          <w:rFonts w:ascii="Times New Roman" w:hAnsi="Times New Roman" w:cs="Times New Roman"/>
+          <w:color w:val="2F5496" w:themeColor="accent1" w:themeShade="BF"/>
+          <w:sz w:val="22"/>
+          <w:szCs w:val="22"/>
+        </w:rPr>
+        <w:t xml:space="preserve">  `price` double NOT NULL,</w:t>
+      </w:r>
+    </w:p>
+    <w:p>
+      <w:pPr>
+        <w:rPr>
+          <w:rFonts w:ascii="Times New Roman" w:hAnsi="Times New Roman" w:cs="Times New Roman"/>
+          <w:color w:val="2F5496" w:themeColor="accent1" w:themeShade="BF"/>
+          <w:sz w:val="22"/>
+          <w:szCs w:val="22"/>
+        </w:rPr>
+      </w:pPr>
+      <w:r>
+        <w:rPr>
+          <w:rFonts w:ascii="Times New Roman" w:hAnsi="Times New Roman" w:cs="Times New Roman"/>
+          <w:color w:val="2F5496" w:themeColor="accent1" w:themeShade="BF"/>
+          <w:sz w:val="22"/>
+          <w:szCs w:val="22"/>
+        </w:rPr>
+        <w:t xml:space="preserve">  `</w:t>
+      </w:r>
+      <w:proofErr w:type="spellStart"/>
+      <w:r>
+        <w:rPr>
+          <w:rFonts w:ascii="Times New Roman" w:hAnsi="Times New Roman" w:cs="Times New Roman"/>
+          <w:color w:val="2F5496" w:themeColor="accent1" w:themeShade="BF"/>
+          <w:sz w:val="22"/>
+          <w:szCs w:val="22"/>
+        </w:rPr>
+        <w:t>seller_id</w:t>
+      </w:r>
+      <w:proofErr w:type="spellEnd"/>
+      <w:r>
+        <w:rPr>
+          <w:rFonts w:ascii="Times New Roman" w:hAnsi="Times New Roman" w:cs="Times New Roman"/>
+          <w:color w:val="2F5496" w:themeColor="accent1" w:themeShade="BF"/>
+          <w:sz w:val="22"/>
+          <w:szCs w:val="22"/>
+        </w:rPr>
+        <w:t>` int DEFAULT NULL,</w:t>
+      </w:r>
+    </w:p>
+    <w:p>
+      <w:pPr>
+        <w:rPr>
+          <w:rFonts w:ascii="Times New Roman" w:hAnsi="Times New Roman" w:cs="Times New Roman"/>
+          <w:color w:val="2F5496" w:themeColor="accent1" w:themeShade="BF"/>
+          <w:sz w:val="22"/>
+          <w:szCs w:val="22"/>
+        </w:rPr>
+      </w:pPr>
+      <w:r>
+        <w:rPr>
+          <w:rFonts w:ascii="Times New Roman" w:hAnsi="Times New Roman" w:cs="Times New Roman"/>
+          <w:color w:val="2F5496" w:themeColor="accent1" w:themeShade="BF"/>
+          <w:sz w:val="22"/>
+          <w:szCs w:val="22"/>
+        </w:rPr>
+        <w:t xml:space="preserve">  PRIMARY KEY (`id`),</w:t>
+      </w:r>
+    </w:p>
+    <w:p>
+      <w:pPr>
+        <w:rPr>
+          <w:rFonts w:ascii="Times New Roman" w:hAnsi="Times New Roman" w:cs="Times New Roman"/>
+          <w:color w:val="2F5496" w:themeColor="accent1" w:themeShade="BF"/>
+          <w:sz w:val="22"/>
+          <w:szCs w:val="22"/>
+        </w:rPr>
+      </w:pPr>
+      <w:r>
+        <w:rPr>
+          <w:rFonts w:ascii="Times New Roman" w:hAnsi="Times New Roman" w:cs="Times New Roman"/>
+          <w:color w:val="2F5496" w:themeColor="accent1" w:themeShade="BF"/>
+          <w:sz w:val="22"/>
+          <w:szCs w:val="22"/>
+        </w:rPr>
+        <w:t xml:space="preserve">  KEY `FKesd6fy52tk7esoo2gcls4lfe3` (`</w:t>
+      </w:r>
+      <w:proofErr w:type="spellStart"/>
+      <w:r>
+        <w:rPr>
+          <w:rFonts w:ascii="Times New Roman" w:hAnsi="Times New Roman" w:cs="Times New Roman"/>
+          <w:color w:val="2F5496" w:themeColor="accent1" w:themeShade="BF"/>
+          <w:sz w:val="22"/>
+          <w:szCs w:val="22"/>
+        </w:rPr>
+        <w:t>seller_id</w:t>
+      </w:r>
+      <w:proofErr w:type="spellEnd"/>
+      <w:r>
+        <w:rPr>
+          <w:rFonts w:ascii="Times New Roman" w:hAnsi="Times New Roman" w:cs="Times New Roman"/>
+          <w:color w:val="2F5496" w:themeColor="accent1" w:themeShade="BF"/>
+          <w:sz w:val="22"/>
+          <w:szCs w:val="22"/>
+        </w:rPr>
+        <w:t>`),</w:t>
+      </w:r>
+    </w:p>
+    <w:p>
+      <w:pPr>
+        <w:rPr>
+          <w:rFonts w:ascii="Times New Roman" w:hAnsi="Times New Roman" w:cs="Times New Roman"/>
+          <w:color w:val="2F5496" w:themeColor="accent1" w:themeShade="BF"/>
+          <w:sz w:val="22"/>
+          <w:szCs w:val="22"/>
+        </w:rPr>
+      </w:pPr>
+      <w:r>
+        <w:rPr>
+          <w:rFonts w:ascii="Times New Roman" w:hAnsi="Times New Roman" w:cs="Times New Roman"/>
+          <w:color w:val="2F5496" w:themeColor="accent1" w:themeShade="BF"/>
+          <w:sz w:val="22"/>
+          <w:szCs w:val="22"/>
+        </w:rPr>
+        <w:t xml:space="preserve">  CONSTRAINT `FKesd6fy52tk7esoo2gcls4lfe3` FOREIGN KEY (`</w:t>
+      </w:r>
+      <w:proofErr w:type="spellStart"/>
+      <w:r>
+        <w:rPr>
+          <w:rFonts w:ascii="Times New Roman" w:hAnsi="Times New Roman" w:cs="Times New Roman"/>
+          <w:color w:val="2F5496" w:themeColor="accent1" w:themeShade="BF"/>
+          <w:sz w:val="22"/>
+          <w:szCs w:val="22"/>
+        </w:rPr>
+        <w:t>seller_id</w:t>
+      </w:r>
+      <w:proofErr w:type="spellEnd"/>
+      <w:r>
+        <w:rPr>
+          <w:rFonts w:ascii="Times New Roman" w:hAnsi="Times New Roman" w:cs="Times New Roman"/>
+          <w:color w:val="2F5496" w:themeColor="accent1" w:themeShade="BF"/>
+          <w:sz w:val="22"/>
+          <w:szCs w:val="22"/>
+        </w:rPr>
+        <w:t>`) REFERENCES `seller` (`id`)</w:t>
+      </w:r>
+    </w:p>
+    <w:p>
+      <w:pPr>
+        <w:rPr>
+          <w:rFonts w:ascii="Times New Roman" w:hAnsi="Times New Roman" w:cs="Times New Roman"/>
+          <w:color w:val="2F5496" w:themeColor="accent1" w:themeShade="BF"/>
+          <w:sz w:val="22"/>
+          <w:szCs w:val="22"/>
+        </w:rPr>
+      </w:pPr>
+      <w:r>
+        <w:rPr>
+          <w:rFonts w:ascii="Times New Roman" w:hAnsi="Times New Roman" w:cs="Times New Roman"/>
+          <w:color w:val="2F5496" w:themeColor="accent1" w:themeShade="BF"/>
+          <w:sz w:val="22"/>
+          <w:szCs w:val="22"/>
+        </w:rPr>
+        <w:t>) ENGINE=</w:t>
+      </w:r>
+      <w:proofErr w:type="spellStart"/>
+      <w:r>
+        <w:rPr>
+          <w:rFonts w:ascii="Times New Roman" w:hAnsi="Times New Roman" w:cs="Times New Roman"/>
+          <w:color w:val="2F5496" w:themeColor="accent1" w:themeShade="BF"/>
+          <w:sz w:val="22"/>
+          <w:szCs w:val="22"/>
+        </w:rPr>
+        <w:t>InnoDB</w:t>
+      </w:r>
+      <w:proofErr w:type="spellEnd"/>
+      <w:r>
+        <w:rPr>
+          <w:rFonts w:ascii="Times New Roman" w:hAnsi="Times New Roman" w:cs="Times New Roman"/>
+          <w:color w:val="2F5496" w:themeColor="accent1" w:themeShade="BF"/>
+          <w:sz w:val="22"/>
+          <w:szCs w:val="22"/>
+        </w:rPr>
+        <w:t xml:space="preserve"> AUTO_INCREMENT=7 DEFAULT CHARSET=utf8mb4 COLLATE=utf8mb4_0900_ai_</w:t>
+      </w:r>
+      <w:proofErr w:type="gramStart"/>
+      <w:r>
+        <w:rPr>
+          <w:rFonts w:ascii="Times New Roman" w:hAnsi="Times New Roman" w:cs="Times New Roman"/>
+          <w:color w:val="2F5496" w:themeColor="accent1" w:themeShade="BF"/>
+          <w:sz w:val="22"/>
+          <w:szCs w:val="22"/>
+        </w:rPr>
+        <w:t>ci;</w:t>
+      </w:r>
+      <w:proofErr w:type="gramEnd"/>
+    </w:p>
+    <w:p>
+      <w:pPr>
+        <w:rPr>
+          <w:rFonts w:ascii="Times New Roman" w:hAnsi="Times New Roman" w:cs="Times New Roman"/>
+          <w:color w:val="2F5496" w:themeColor="accent1" w:themeShade="BF"/>
+          <w:sz w:val="22"/>
+          <w:szCs w:val="22"/>
+        </w:rPr>
+      </w:pPr>
+    </w:p>
+    <w:p>
+      <w:pPr>
+        <w:rPr>
+          <w:rFonts w:ascii="Times New Roman" w:hAnsi="Times New Roman" w:cs="Times New Roman"/>
+          <w:color w:val="2F5496" w:themeColor="accent1" w:themeShade="BF"/>
+          <w:sz w:val="22"/>
+          <w:szCs w:val="22"/>
+        </w:rPr>
+      </w:pPr>
+      <w:r>
+        <w:rPr>
+          <w:rFonts w:ascii="Times New Roman" w:hAnsi="Times New Roman" w:cs="Times New Roman"/>
+          <w:color w:val="2F5496" w:themeColor="accent1" w:themeShade="BF"/>
+          <w:sz w:val="22"/>
+          <w:szCs w:val="22"/>
+        </w:rPr>
+        <w:t>DROP TABLE IF EXISTS `</w:t>
+      </w:r>
+      <w:proofErr w:type="spellStart"/>
+      <w:r>
+        <w:rPr>
+          <w:rFonts w:ascii="Times New Roman" w:hAnsi="Times New Roman" w:cs="Times New Roman"/>
+          <w:color w:val="2F5496" w:themeColor="accent1" w:themeShade="BF"/>
+          <w:sz w:val="22"/>
+          <w:szCs w:val="22"/>
+        </w:rPr>
+        <w:t>cart_items</w:t>
+      </w:r>
+      <w:proofErr w:type="spellEnd"/>
+      <w:proofErr w:type="gramStart"/>
+      <w:r>
+        <w:rPr>
+          <w:rFonts w:ascii="Times New Roman" w:hAnsi="Times New Roman" w:cs="Times New Roman"/>
+          <w:color w:val="2F5496" w:themeColor="accent1" w:themeShade="BF"/>
+          <w:sz w:val="22"/>
+          <w:szCs w:val="22"/>
+        </w:rPr>
+        <w:t>`;</w:t>
+      </w:r>
+      <w:proofErr w:type="gramEnd"/>
+    </w:p>
+    <w:p>
+      <w:pPr>
+        <w:rPr>
+          <w:rFonts w:ascii="Times New Roman" w:hAnsi="Times New Roman" w:cs="Times New Roman"/>
+          <w:color w:val="2F5496" w:themeColor="accent1" w:themeShade="BF"/>
+          <w:sz w:val="22"/>
+          <w:szCs w:val="22"/>
+        </w:rPr>
+      </w:pPr>
+      <w:r>
+        <w:rPr>
+          <w:rFonts w:ascii="Times New Roman" w:hAnsi="Times New Roman" w:cs="Times New Roman"/>
+          <w:color w:val="2F5496" w:themeColor="accent1" w:themeShade="BF"/>
+          <w:sz w:val="22"/>
+          <w:szCs w:val="22"/>
+        </w:rPr>
+        <w:t>/*!40101 SET @saved_cs_client     = @@character_set_client *</w:t>
+      </w:r>
+      <w:proofErr w:type="gramStart"/>
+      <w:r>
+        <w:rPr>
+          <w:rFonts w:ascii="Times New Roman" w:hAnsi="Times New Roman" w:cs="Times New Roman"/>
+          <w:color w:val="2F5496" w:themeColor="accent1" w:themeShade="BF"/>
+          <w:sz w:val="22"/>
+          <w:szCs w:val="22"/>
+        </w:rPr>
+        <w:t>/;</w:t>
+      </w:r>
+      <w:proofErr w:type="gramEnd"/>
+    </w:p>
+    <w:p>
+      <w:pPr>
+        <w:rPr>
+          <w:rFonts w:ascii="Times New Roman" w:hAnsi="Times New Roman" w:cs="Times New Roman"/>
+          <w:color w:val="2F5496" w:themeColor="accent1" w:themeShade="BF"/>
+          <w:sz w:val="22"/>
+          <w:szCs w:val="22"/>
+        </w:rPr>
+      </w:pPr>
+      <w:r>
+        <w:rPr>
+          <w:rFonts w:ascii="Times New Roman" w:hAnsi="Times New Roman" w:cs="Times New Roman"/>
+          <w:color w:val="2F5496" w:themeColor="accent1" w:themeShade="BF"/>
+          <w:sz w:val="22"/>
+          <w:szCs w:val="22"/>
+        </w:rPr>
+        <w:t xml:space="preserve">/*!50503 SET </w:t>
+      </w:r>
+      <w:proofErr w:type="spellStart"/>
+      <w:r>
+        <w:rPr>
+          <w:rFonts w:ascii="Times New Roman" w:hAnsi="Times New Roman" w:cs="Times New Roman"/>
+          <w:color w:val="2F5496" w:themeColor="accent1" w:themeShade="BF"/>
+          <w:sz w:val="22"/>
+          <w:szCs w:val="22"/>
+        </w:rPr>
+        <w:t>character_set_client</w:t>
+      </w:r>
+      <w:proofErr w:type="spellEnd"/>
+      <w:r>
+        <w:rPr>
+          <w:rFonts w:ascii="Times New Roman" w:hAnsi="Times New Roman" w:cs="Times New Roman"/>
+          <w:color w:val="2F5496" w:themeColor="accent1" w:themeShade="BF"/>
+          <w:sz w:val="22"/>
+          <w:szCs w:val="22"/>
+        </w:rPr>
+        <w:t xml:space="preserve"> = utf8mb4 *</w:t>
+      </w:r>
+      <w:proofErr w:type="gramStart"/>
+      <w:r>
+        <w:rPr>
+          <w:rFonts w:ascii="Times New Roman" w:hAnsi="Times New Roman" w:cs="Times New Roman"/>
+          <w:color w:val="2F5496" w:themeColor="accent1" w:themeShade="BF"/>
+          <w:sz w:val="22"/>
+          <w:szCs w:val="22"/>
+        </w:rPr>
+        <w:t>/;</w:t>
+      </w:r>
+      <w:proofErr w:type="gramEnd"/>
+    </w:p>
+    <w:p>
+      <w:pPr>
+        <w:rPr>
+          <w:rFonts w:ascii="Times New Roman" w:hAnsi="Times New Roman" w:cs="Times New Roman"/>
+          <w:color w:val="2F5496" w:themeColor="accent1" w:themeShade="BF"/>
+          <w:sz w:val="22"/>
+          <w:szCs w:val="22"/>
+        </w:rPr>
+      </w:pPr>
+      <w:r>
+        <w:rPr>
+          <w:rFonts w:ascii="Times New Roman" w:hAnsi="Times New Roman" w:cs="Times New Roman"/>
+          <w:color w:val="2F5496" w:themeColor="accent1" w:themeShade="BF"/>
+          <w:sz w:val="22"/>
+          <w:szCs w:val="22"/>
+        </w:rPr>
+        <w:t>CREATE TABLE `</w:t>
+      </w:r>
+      <w:proofErr w:type="spellStart"/>
+      <w:r>
+        <w:rPr>
+          <w:rFonts w:ascii="Times New Roman" w:hAnsi="Times New Roman" w:cs="Times New Roman"/>
+          <w:color w:val="2F5496" w:themeColor="accent1" w:themeShade="BF"/>
+          <w:sz w:val="22"/>
+          <w:szCs w:val="22"/>
+        </w:rPr>
+        <w:t>cart_items</w:t>
+      </w:r>
+      <w:proofErr w:type="spellEnd"/>
+      <w:r>
+        <w:rPr>
+          <w:rFonts w:ascii="Times New Roman" w:hAnsi="Times New Roman" w:cs="Times New Roman"/>
+          <w:color w:val="2F5496" w:themeColor="accent1" w:themeShade="BF"/>
+          <w:sz w:val="22"/>
+          <w:szCs w:val="22"/>
+        </w:rPr>
+        <w:t>` (</w:t>
+      </w:r>
+    </w:p>
+    <w:p>
+      <w:pPr>
+        <w:rPr>
+          <w:rFonts w:ascii="Times New Roman" w:hAnsi="Times New Roman" w:cs="Times New Roman"/>
+          <w:color w:val="2F5496" w:themeColor="accent1" w:themeShade="BF"/>
+          <w:sz w:val="22"/>
+          <w:szCs w:val="22"/>
+        </w:rPr>
+      </w:pPr>
+      <w:r>
+        <w:rPr>
+          <w:rFonts w:ascii="Times New Roman" w:hAnsi="Times New Roman" w:cs="Times New Roman"/>
+          <w:color w:val="2F5496" w:themeColor="accent1" w:themeShade="BF"/>
+          <w:sz w:val="22"/>
+          <w:szCs w:val="22"/>
+        </w:rPr>
+        <w:t xml:space="preserve">  `</w:t>
+      </w:r>
+      <w:proofErr w:type="spellStart"/>
+      <w:r>
+        <w:rPr>
+          <w:rFonts w:ascii="Times New Roman" w:hAnsi="Times New Roman" w:cs="Times New Roman"/>
+          <w:color w:val="2F5496" w:themeColor="accent1" w:themeShade="BF"/>
+          <w:sz w:val="22"/>
+          <w:szCs w:val="22"/>
+        </w:rPr>
+        <w:t>cartid</w:t>
+      </w:r>
+      <w:proofErr w:type="spellEnd"/>
+      <w:r>
+        <w:rPr>
+          <w:rFonts w:ascii="Times New Roman" w:hAnsi="Times New Roman" w:cs="Times New Roman"/>
+          <w:color w:val="2F5496" w:themeColor="accent1" w:themeShade="BF"/>
+          <w:sz w:val="22"/>
+          <w:szCs w:val="22"/>
+        </w:rPr>
+        <w:t>` int NOT NULL AUTO_INCREMENT,</w:t>
+      </w:r>
+    </w:p>
+    <w:p>
+      <w:pPr>
+        <w:rPr>
+          <w:rFonts w:ascii="Times New Roman" w:hAnsi="Times New Roman" w:cs="Times New Roman"/>
+          <w:color w:val="2F5496" w:themeColor="accent1" w:themeShade="BF"/>
+          <w:sz w:val="22"/>
+          <w:szCs w:val="22"/>
+        </w:rPr>
+      </w:pPr>
+      <w:r>
+        <w:rPr>
+          <w:rFonts w:ascii="Times New Roman" w:hAnsi="Times New Roman" w:cs="Times New Roman"/>
+          <w:color w:val="2F5496" w:themeColor="accent1" w:themeShade="BF"/>
+          <w:sz w:val="22"/>
+          <w:szCs w:val="22"/>
+        </w:rPr>
+        <w:t xml:space="preserve">  `quantity` int NOT NULL,</w:t>
+      </w:r>
+    </w:p>
+    <w:p>
+      <w:pPr>
+        <w:rPr>
+          <w:rFonts w:ascii="Times New Roman" w:hAnsi="Times New Roman" w:cs="Times New Roman"/>
+          <w:color w:val="2F5496" w:themeColor="accent1" w:themeShade="BF"/>
+          <w:sz w:val="22"/>
+          <w:szCs w:val="22"/>
+        </w:rPr>
+      </w:pPr>
+      <w:r>
+        <w:rPr>
+          <w:rFonts w:ascii="Times New Roman" w:hAnsi="Times New Roman" w:cs="Times New Roman"/>
+          <w:color w:val="2F5496" w:themeColor="accent1" w:themeShade="BF"/>
+          <w:sz w:val="22"/>
+          <w:szCs w:val="22"/>
+        </w:rPr>
+        <w:t xml:space="preserve">  `</w:t>
+      </w:r>
+      <w:proofErr w:type="spellStart"/>
+      <w:r>
+        <w:rPr>
+          <w:rFonts w:ascii="Times New Roman" w:hAnsi="Times New Roman" w:cs="Times New Roman"/>
+          <w:color w:val="2F5496" w:themeColor="accent1" w:themeShade="BF"/>
+          <w:sz w:val="22"/>
+          <w:szCs w:val="22"/>
+        </w:rPr>
+        <w:t>buyer_id</w:t>
+      </w:r>
+      <w:proofErr w:type="spellEnd"/>
+      <w:r>
+        <w:rPr>
+          <w:rFonts w:ascii="Times New Roman" w:hAnsi="Times New Roman" w:cs="Times New Roman"/>
+          <w:color w:val="2F5496" w:themeColor="accent1" w:themeShade="BF"/>
+          <w:sz w:val="22"/>
+          <w:szCs w:val="22"/>
+        </w:rPr>
+        <w:t>` int DEFAULT NULL,</w:t>
+      </w:r>
+    </w:p>
+    <w:p>
+      <w:pPr>
+        <w:rPr>
+          <w:rFonts w:ascii="Times New Roman" w:hAnsi="Times New Roman" w:cs="Times New Roman"/>
+          <w:color w:val="2F5496" w:themeColor="accent1" w:themeShade="BF"/>
+          <w:sz w:val="22"/>
+          <w:szCs w:val="22"/>
+        </w:rPr>
+      </w:pPr>
+      <w:r>
+        <w:rPr>
+          <w:rFonts w:ascii="Times New Roman" w:hAnsi="Times New Roman" w:cs="Times New Roman"/>
+          <w:color w:val="2F5496" w:themeColor="accent1" w:themeShade="BF"/>
+          <w:sz w:val="22"/>
+          <w:szCs w:val="22"/>
+        </w:rPr>
+        <w:t xml:space="preserve">  `</w:t>
+      </w:r>
+      <w:proofErr w:type="spellStart"/>
+      <w:r>
+        <w:rPr>
+          <w:rFonts w:ascii="Times New Roman" w:hAnsi="Times New Roman" w:cs="Times New Roman"/>
+          <w:color w:val="2F5496" w:themeColor="accent1" w:themeShade="BF"/>
+          <w:sz w:val="22"/>
+          <w:szCs w:val="22"/>
+        </w:rPr>
+        <w:t>product_id</w:t>
+      </w:r>
+      <w:proofErr w:type="spellEnd"/>
+      <w:r>
+        <w:rPr>
+          <w:rFonts w:ascii="Times New Roman" w:hAnsi="Times New Roman" w:cs="Times New Roman"/>
+          <w:color w:val="2F5496" w:themeColor="accent1" w:themeShade="BF"/>
+          <w:sz w:val="22"/>
+          <w:szCs w:val="22"/>
+        </w:rPr>
+        <w:t>` int DEFAULT NULL,</w:t>
+      </w:r>
+    </w:p>
+    <w:p>
+      <w:pPr>
+        <w:rPr>
+          <w:rFonts w:ascii="Times New Roman" w:hAnsi="Times New Roman" w:cs="Times New Roman"/>
+          <w:color w:val="2F5496" w:themeColor="accent1" w:themeShade="BF"/>
+          <w:sz w:val="22"/>
+          <w:szCs w:val="22"/>
+        </w:rPr>
+      </w:pPr>
+      <w:r>
+        <w:rPr>
+          <w:rFonts w:ascii="Times New Roman" w:hAnsi="Times New Roman" w:cs="Times New Roman"/>
+          <w:color w:val="2F5496" w:themeColor="accent1" w:themeShade="BF"/>
+          <w:sz w:val="22"/>
+          <w:szCs w:val="22"/>
+        </w:rPr>
+        <w:t xml:space="preserve">  PRIMARY KEY (`</w:t>
+      </w:r>
+      <w:proofErr w:type="spellStart"/>
+      <w:r>
+        <w:rPr>
+          <w:rFonts w:ascii="Times New Roman" w:hAnsi="Times New Roman" w:cs="Times New Roman"/>
+          <w:color w:val="2F5496" w:themeColor="accent1" w:themeShade="BF"/>
+          <w:sz w:val="22"/>
+          <w:szCs w:val="22"/>
+        </w:rPr>
+        <w:t>cartid</w:t>
+      </w:r>
+      <w:proofErr w:type="spellEnd"/>
+      <w:r>
+        <w:rPr>
+          <w:rFonts w:ascii="Times New Roman" w:hAnsi="Times New Roman" w:cs="Times New Roman"/>
+          <w:color w:val="2F5496" w:themeColor="accent1" w:themeShade="BF"/>
+          <w:sz w:val="22"/>
+          <w:szCs w:val="22"/>
+        </w:rPr>
+        <w:t>`),</w:t>
+      </w:r>
+    </w:p>
+    <w:p>
+      <w:pPr>
+        <w:rPr>
+          <w:rFonts w:ascii="Times New Roman" w:hAnsi="Times New Roman" w:cs="Times New Roman"/>
+          <w:color w:val="2F5496" w:themeColor="accent1" w:themeShade="BF"/>
+          <w:sz w:val="22"/>
+          <w:szCs w:val="22"/>
+        </w:rPr>
+      </w:pPr>
+      <w:r>
+        <w:rPr>
+          <w:rFonts w:ascii="Times New Roman" w:hAnsi="Times New Roman" w:cs="Times New Roman"/>
+          <w:color w:val="2F5496" w:themeColor="accent1" w:themeShade="BF"/>
+          <w:sz w:val="22"/>
+          <w:szCs w:val="22"/>
+        </w:rPr>
+        <w:t xml:space="preserve">  KEY `FKedryofpdu4slsh36ilpb5y5a4` (`</w:t>
+      </w:r>
+      <w:proofErr w:type="spellStart"/>
+      <w:r>
+        <w:rPr>
+          <w:rFonts w:ascii="Times New Roman" w:hAnsi="Times New Roman" w:cs="Times New Roman"/>
+          <w:color w:val="2F5496" w:themeColor="accent1" w:themeShade="BF"/>
+          <w:sz w:val="22"/>
+          <w:szCs w:val="22"/>
+        </w:rPr>
+        <w:t>buyer_id</w:t>
+      </w:r>
+      <w:proofErr w:type="spellEnd"/>
+      <w:r>
+        <w:rPr>
+          <w:rFonts w:ascii="Times New Roman" w:hAnsi="Times New Roman" w:cs="Times New Roman"/>
+          <w:color w:val="2F5496" w:themeColor="accent1" w:themeShade="BF"/>
+          <w:sz w:val="22"/>
+          <w:szCs w:val="22"/>
+        </w:rPr>
+        <w:t>`),</w:t>
+      </w:r>
+    </w:p>
+    <w:p>
+      <w:pPr>
+        <w:rPr>
+          <w:rFonts w:ascii="Times New Roman" w:hAnsi="Times New Roman" w:cs="Times New Roman"/>
+          <w:color w:val="2F5496" w:themeColor="accent1" w:themeShade="BF"/>
+          <w:sz w:val="22"/>
+          <w:szCs w:val="22"/>
+        </w:rPr>
+      </w:pPr>
+      <w:r>
+        <w:rPr>
+          <w:rFonts w:ascii="Times New Roman" w:hAnsi="Times New Roman" w:cs="Times New Roman"/>
+          <w:color w:val="2F5496" w:themeColor="accent1" w:themeShade="BF"/>
+          <w:sz w:val="22"/>
+          <w:szCs w:val="22"/>
+        </w:rPr>
+        <w:t xml:space="preserve">  KEY `FKl7je3auqyq1raj52qmwrgih8x` (`</w:t>
+      </w:r>
+      <w:proofErr w:type="spellStart"/>
+      <w:r>
+        <w:rPr>
+          <w:rFonts w:ascii="Times New Roman" w:hAnsi="Times New Roman" w:cs="Times New Roman"/>
+          <w:color w:val="2F5496" w:themeColor="accent1" w:themeShade="BF"/>
+          <w:sz w:val="22"/>
+          <w:szCs w:val="22"/>
+        </w:rPr>
+        <w:t>product_id</w:t>
+      </w:r>
+      <w:proofErr w:type="spellEnd"/>
+      <w:r>
+        <w:rPr>
+          <w:rFonts w:ascii="Times New Roman" w:hAnsi="Times New Roman" w:cs="Times New Roman"/>
+          <w:color w:val="2F5496" w:themeColor="accent1" w:themeShade="BF"/>
+          <w:sz w:val="22"/>
+          <w:szCs w:val="22"/>
+        </w:rPr>
+        <w:t>`),</w:t>
+      </w:r>
+    </w:p>
+    <w:p>
+      <w:pPr>
+        <w:rPr>
+          <w:rFonts w:ascii="Times New Roman" w:hAnsi="Times New Roman" w:cs="Times New Roman"/>
+          <w:color w:val="2F5496" w:themeColor="accent1" w:themeShade="BF"/>
+          <w:sz w:val="22"/>
+          <w:szCs w:val="22"/>
+        </w:rPr>
+      </w:pPr>
+      <w:r>
+        <w:rPr>
+          <w:rFonts w:ascii="Times New Roman" w:hAnsi="Times New Roman" w:cs="Times New Roman"/>
+          <w:color w:val="2F5496" w:themeColor="accent1" w:themeShade="BF"/>
+          <w:sz w:val="22"/>
+          <w:szCs w:val="22"/>
+        </w:rPr>
+        <w:t xml:space="preserve">  CONSTRAINT `FKedryofpdu4slsh36ilpb5y5a4` FOREIGN KEY (`</w:t>
+      </w:r>
+      <w:proofErr w:type="spellStart"/>
+      <w:r>
+        <w:rPr>
+          <w:rFonts w:ascii="Times New Roman" w:hAnsi="Times New Roman" w:cs="Times New Roman"/>
+          <w:color w:val="2F5496" w:themeColor="accent1" w:themeShade="BF"/>
+          <w:sz w:val="22"/>
+          <w:szCs w:val="22"/>
+        </w:rPr>
+        <w:t>buyer_id</w:t>
+      </w:r>
+      <w:proofErr w:type="spellEnd"/>
+      <w:r>
+        <w:rPr>
+          <w:rFonts w:ascii="Times New Roman" w:hAnsi="Times New Roman" w:cs="Times New Roman"/>
+          <w:color w:val="2F5496" w:themeColor="accent1" w:themeShade="BF"/>
+          <w:sz w:val="22"/>
+          <w:szCs w:val="22"/>
+        </w:rPr>
+        <w:t>`) REFERENCES `buyer` (`id`),</w:t>
+      </w:r>
+    </w:p>
+    <w:p>
+      <w:pPr>
+        <w:rPr>
+          <w:rFonts w:ascii="Times New Roman" w:hAnsi="Times New Roman" w:cs="Times New Roman"/>
+          <w:color w:val="2F5496" w:themeColor="accent1" w:themeShade="BF"/>
+          <w:sz w:val="22"/>
+          <w:szCs w:val="22"/>
+        </w:rPr>
+      </w:pPr>
+      <w:r>
+        <w:rPr>
+          <w:rFonts w:ascii="Times New Roman" w:hAnsi="Times New Roman" w:cs="Times New Roman"/>
+          <w:color w:val="2F5496" w:themeColor="accent1" w:themeShade="BF"/>
+          <w:sz w:val="22"/>
+          <w:szCs w:val="22"/>
+        </w:rPr>
+        <w:t xml:space="preserve">  CONSTRAINT `FKl7je3auqyq1raj52qmwrgih8x` FOREIGN KEY (`</w:t>
+      </w:r>
+      <w:proofErr w:type="spellStart"/>
+      <w:r>
+        <w:rPr>
+          <w:rFonts w:ascii="Times New Roman" w:hAnsi="Times New Roman" w:cs="Times New Roman"/>
+          <w:color w:val="2F5496" w:themeColor="accent1" w:themeShade="BF"/>
+          <w:sz w:val="22"/>
+          <w:szCs w:val="22"/>
+        </w:rPr>
+        <w:t>product_id</w:t>
+      </w:r>
+      <w:proofErr w:type="spellEnd"/>
+      <w:r>
+        <w:rPr>
+          <w:rFonts w:ascii="Times New Roman" w:hAnsi="Times New Roman" w:cs="Times New Roman"/>
+          <w:color w:val="2F5496" w:themeColor="accent1" w:themeShade="BF"/>
+          <w:sz w:val="22"/>
+          <w:szCs w:val="22"/>
+        </w:rPr>
+        <w:t>`) REFERENCES `product` (`id`)</w:t>
+      </w:r>
+    </w:p>
+    <w:p>
+      <w:pPr>
+        <w:rPr>
+          <w:rFonts w:ascii="Times New Roman" w:hAnsi="Times New Roman" w:cs="Times New Roman"/>
+          <w:color w:val="2F5496" w:themeColor="accent1" w:themeShade="BF"/>
+          <w:sz w:val="22"/>
+          <w:szCs w:val="22"/>
+        </w:rPr>
+      </w:pPr>
+      <w:r>
+        <w:rPr>
+          <w:rFonts w:ascii="Times New Roman" w:hAnsi="Times New Roman" w:cs="Times New Roman"/>
+          <w:color w:val="2F5496" w:themeColor="accent1" w:themeShade="BF"/>
+          <w:sz w:val="22"/>
+          <w:szCs w:val="22"/>
+        </w:rPr>
+        <w:t>) ENGINE=</w:t>
+      </w:r>
+      <w:proofErr w:type="spellStart"/>
+      <w:r>
+        <w:rPr>
+          <w:rFonts w:ascii="Times New Roman" w:hAnsi="Times New Roman" w:cs="Times New Roman"/>
+          <w:color w:val="2F5496" w:themeColor="accent1" w:themeShade="BF"/>
+          <w:sz w:val="22"/>
+          <w:szCs w:val="22"/>
+        </w:rPr>
+        <w:t>InnoDB</w:t>
+      </w:r>
+      <w:proofErr w:type="spellEnd"/>
+      <w:r>
+        <w:rPr>
+          <w:rFonts w:ascii="Times New Roman" w:hAnsi="Times New Roman" w:cs="Times New Roman"/>
+          <w:color w:val="2F5496" w:themeColor="accent1" w:themeShade="BF"/>
+          <w:sz w:val="22"/>
+          <w:szCs w:val="22"/>
+        </w:rPr>
+        <w:t xml:space="preserve"> AUTO_INCREMENT=8 DEFAULT CHARSET=utf8mb4 COLLATE=utf8mb4_0900_ai_</w:t>
+      </w:r>
+      <w:proofErr w:type="gramStart"/>
+      <w:r>
+        <w:rPr>
+          <w:rFonts w:ascii="Times New Roman" w:hAnsi="Times New Roman" w:cs="Times New Roman"/>
+          <w:color w:val="2F5496" w:themeColor="accent1" w:themeShade="BF"/>
+          <w:sz w:val="22"/>
+          <w:szCs w:val="22"/>
+        </w:rPr>
+        <w:t>ci;</w:t>
+      </w:r>
+      <w:proofErr w:type="gramEnd"/>
     </w:p>
     <w:p>
       <w:pPr>
@@ -5079,7 +7008,9 @@
           <w:szCs w:val="22"/>
         </w:rPr>
       </w:pPr>
-      <w:r>
+    </w:p>
+    <w:p>
+      <w:pPr>
         <w:rPr>
           <w:rFonts w:ascii="Times New Roman" w:hAnsi="Times New Roman" w:cs="Times New Roman"/>
           <w:b/>
@@ -5087,6 +7018,225 @@
           <w:sz w:val="22"/>
           <w:szCs w:val="22"/>
         </w:rPr>
+      </w:pPr>
+    </w:p>
+    <w:p>
+      <w:pPr>
+        <w:rPr>
+          <w:rFonts w:ascii="Times New Roman" w:hAnsi="Times New Roman" w:cs="Times New Roman"/>
+          <w:b/>
+          <w:color w:val="000000" w:themeColor="text1"/>
+          <w:sz w:val="22"/>
+          <w:szCs w:val="22"/>
+        </w:rPr>
+      </w:pPr>
+    </w:p>
+    <w:p>
+      <w:pPr>
+        <w:rPr>
+          <w:rFonts w:ascii="Times New Roman" w:hAnsi="Times New Roman" w:cs="Times New Roman"/>
+          <w:b/>
+          <w:color w:val="000000" w:themeColor="text1"/>
+          <w:sz w:val="22"/>
+          <w:szCs w:val="22"/>
+        </w:rPr>
+      </w:pPr>
+    </w:p>
+    <w:p>
+      <w:pPr>
+        <w:rPr>
+          <w:rFonts w:ascii="Times New Roman" w:hAnsi="Times New Roman" w:cs="Times New Roman"/>
+          <w:b/>
+          <w:color w:val="000000" w:themeColor="text1"/>
+          <w:sz w:val="22"/>
+          <w:szCs w:val="22"/>
+        </w:rPr>
+      </w:pPr>
+    </w:p>
+    <w:p>
+      <w:pPr>
+        <w:rPr>
+          <w:rFonts w:ascii="Times New Roman" w:hAnsi="Times New Roman" w:cs="Times New Roman"/>
+          <w:b/>
+          <w:color w:val="000000" w:themeColor="text1"/>
+          <w:sz w:val="22"/>
+          <w:szCs w:val="22"/>
+        </w:rPr>
+      </w:pPr>
+    </w:p>
+    <w:p>
+      <w:pPr>
+        <w:rPr>
+          <w:rFonts w:ascii="Times New Roman" w:hAnsi="Times New Roman" w:cs="Times New Roman"/>
+          <w:b/>
+          <w:color w:val="000000" w:themeColor="text1"/>
+          <w:sz w:val="22"/>
+          <w:szCs w:val="22"/>
+        </w:rPr>
+      </w:pPr>
+    </w:p>
+    <w:p>
+      <w:pPr>
+        <w:rPr>
+          <w:rFonts w:ascii="Times New Roman" w:hAnsi="Times New Roman" w:cs="Times New Roman"/>
+          <w:b/>
+          <w:color w:val="000000" w:themeColor="text1"/>
+          <w:sz w:val="22"/>
+          <w:szCs w:val="22"/>
+        </w:rPr>
+      </w:pPr>
+    </w:p>
+    <w:p>
+      <w:pPr>
+        <w:rPr>
+          <w:rFonts w:ascii="Times New Roman" w:hAnsi="Times New Roman" w:cs="Times New Roman"/>
+          <w:b/>
+          <w:color w:val="000000" w:themeColor="text1"/>
+          <w:sz w:val="22"/>
+          <w:szCs w:val="22"/>
+        </w:rPr>
+      </w:pPr>
+    </w:p>
+    <w:p>
+      <w:pPr>
+        <w:rPr>
+          <w:rFonts w:ascii="Times New Roman" w:hAnsi="Times New Roman" w:cs="Times New Roman"/>
+          <w:b/>
+          <w:color w:val="000000" w:themeColor="text1"/>
+          <w:sz w:val="22"/>
+          <w:szCs w:val="22"/>
+        </w:rPr>
+      </w:pPr>
+    </w:p>
+    <w:p>
+      <w:pPr>
+        <w:rPr>
+          <w:rFonts w:ascii="Times New Roman" w:hAnsi="Times New Roman" w:cs="Times New Roman"/>
+          <w:b/>
+          <w:color w:val="000000" w:themeColor="text1"/>
+          <w:sz w:val="22"/>
+          <w:szCs w:val="22"/>
+        </w:rPr>
+      </w:pPr>
+    </w:p>
+    <w:p>
+      <w:pPr>
+        <w:rPr>
+          <w:rFonts w:ascii="Times New Roman" w:hAnsi="Times New Roman" w:cs="Times New Roman"/>
+          <w:b/>
+          <w:color w:val="000000" w:themeColor="text1"/>
+          <w:sz w:val="22"/>
+          <w:szCs w:val="22"/>
+        </w:rPr>
+      </w:pPr>
+    </w:p>
+    <w:p>
+      <w:pPr>
+        <w:rPr>
+          <w:rFonts w:ascii="Times New Roman" w:hAnsi="Times New Roman" w:cs="Times New Roman"/>
+          <w:b/>
+          <w:color w:val="000000" w:themeColor="text1"/>
+          <w:sz w:val="22"/>
+          <w:szCs w:val="22"/>
+        </w:rPr>
+      </w:pPr>
+    </w:p>
+    <w:p>
+      <w:pPr>
+        <w:rPr>
+          <w:rFonts w:ascii="Times New Roman" w:hAnsi="Times New Roman" w:cs="Times New Roman"/>
+          <w:b/>
+          <w:color w:val="000000" w:themeColor="text1"/>
+          <w:sz w:val="22"/>
+          <w:szCs w:val="22"/>
+        </w:rPr>
+      </w:pPr>
+    </w:p>
+    <w:p>
+      <w:pPr>
+        <w:rPr>
+          <w:rFonts w:ascii="Times New Roman" w:hAnsi="Times New Roman" w:cs="Times New Roman"/>
+          <w:b/>
+          <w:color w:val="000000" w:themeColor="text1"/>
+          <w:sz w:val="22"/>
+          <w:szCs w:val="22"/>
+        </w:rPr>
+      </w:pPr>
+    </w:p>
+    <w:p>
+      <w:pPr>
+        <w:rPr>
+          <w:rFonts w:ascii="Times New Roman" w:hAnsi="Times New Roman" w:cs="Times New Roman"/>
+          <w:b/>
+          <w:color w:val="000000" w:themeColor="text1"/>
+          <w:sz w:val="22"/>
+          <w:szCs w:val="22"/>
+        </w:rPr>
+      </w:pPr>
+    </w:p>
+    <w:p>
+      <w:pPr>
+        <w:rPr>
+          <w:rFonts w:ascii="Times New Roman" w:hAnsi="Times New Roman" w:cs="Times New Roman"/>
+          <w:b/>
+          <w:color w:val="000000" w:themeColor="text1"/>
+          <w:sz w:val="22"/>
+          <w:szCs w:val="22"/>
+        </w:rPr>
+      </w:pPr>
+    </w:p>
+    <w:p>
+      <w:pPr>
+        <w:rPr>
+          <w:rFonts w:ascii="Times New Roman" w:hAnsi="Times New Roman" w:cs="Times New Roman"/>
+          <w:b/>
+          <w:color w:val="000000" w:themeColor="text1"/>
+          <w:sz w:val="22"/>
+          <w:szCs w:val="22"/>
+        </w:rPr>
+      </w:pPr>
+    </w:p>
+    <w:p>
+      <w:pPr>
+        <w:rPr>
+          <w:rFonts w:ascii="Times New Roman" w:hAnsi="Times New Roman" w:cs="Times New Roman"/>
+          <w:b/>
+          <w:color w:val="000000" w:themeColor="text1"/>
+          <w:sz w:val="22"/>
+          <w:szCs w:val="22"/>
+        </w:rPr>
+      </w:pPr>
+    </w:p>
+    <w:p>
+      <w:pPr>
+        <w:rPr>
+          <w:rFonts w:ascii="Times New Roman" w:hAnsi="Times New Roman" w:cs="Times New Roman"/>
+          <w:b/>
+          <w:color w:val="000000" w:themeColor="text1"/>
+          <w:sz w:val="22"/>
+          <w:szCs w:val="22"/>
+        </w:rPr>
+      </w:pPr>
+    </w:p>
+    <w:p>
+      <w:pPr>
+        <w:rPr>
+          <w:rFonts w:ascii="Times New Roman" w:hAnsi="Times New Roman" w:cs="Times New Roman"/>
+          <w:b/>
+          <w:color w:val="000000" w:themeColor="text1"/>
+          <w:sz w:val="22"/>
+          <w:szCs w:val="22"/>
+        </w:rPr>
+      </w:pPr>
+      <w:r>
+        <w:rPr>
+          <w:rFonts w:ascii="Times New Roman" w:hAnsi="Times New Roman" w:cs="Times New Roman"/>
+          <w:b/>
+          <w:color w:val="000000" w:themeColor="text1"/>
+          <w:sz w:val="22"/>
+          <w:szCs w:val="22"/>
+        </w:rPr>
+        <w:lastRenderedPageBreak/>
         <w:t>Flow Charts</w:t>
       </w:r>
       <w:r>
@@ -5136,7 +7286,7 @@
                     <pic:cNvPicPr/>
                   </pic:nvPicPr>
                   <pic:blipFill>
-                    <a:blip r:embed="rId12">
+                    <a:blip r:embed="rId13">
                       <a:extLst>
                         <a:ext uri="{28A0092B-C50C-407E-A947-70E740481C1C}">
                           <a14:useLocalDpi xmlns:a14="http://schemas.microsoft.com/office/drawing/2010/main" val="0"/>
@@ -5165,9 +7315,13 @@
     </w:p>
     <w:p>
       <w:r>
-        <w:lastRenderedPageBreak/>
-        <w:t>Member Profile DataFlow</w:t>
-      </w:r>
+        <w:t xml:space="preserve">Member Profile </w:t>
+      </w:r>
+      <w:proofErr w:type="spellStart"/>
+      <w:r>
+        <w:t>DataFlow</w:t>
+      </w:r>
+      <w:proofErr w:type="spellEnd"/>
     </w:p>
     <w:p>
       <w:r>
@@ -5190,7 +7344,7 @@
                     <pic:cNvPicPr/>
                   </pic:nvPicPr>
                   <pic:blipFill>
-                    <a:blip r:embed="rId13">
+                    <a:blip r:embed="rId14">
                       <a:extLst>
                         <a:ext uri="{28A0092B-C50C-407E-A947-70E740481C1C}">
                           <a14:useLocalDpi xmlns:a14="http://schemas.microsoft.com/office/drawing/2010/main" val="0"/>
@@ -5219,14 +7373,20 @@
     </w:p>
     <w:p>
       <w:r>
-        <w:t>Category DataFlow</w:t>
-      </w:r>
+        <w:t xml:space="preserve">Category </w:t>
+      </w:r>
+      <w:proofErr w:type="spellStart"/>
+      <w:r>
+        <w:t>DataFlow</w:t>
+      </w:r>
+      <w:proofErr w:type="spellEnd"/>
     </w:p>
     <w:p>
       <w:r>
         <w:rPr>
           <w:noProof/>
         </w:rPr>
+        <w:lastRenderedPageBreak/>
         <w:drawing>
           <wp:inline distT="0" distB="0" distL="0" distR="0" wp14:anchorId="158B58DE" wp14:editId="1DDD07F4">
             <wp:extent cx="4572000" cy="2543175"/>
@@ -5243,7 +7403,7 @@
                     <pic:cNvPicPr/>
                   </pic:nvPicPr>
                   <pic:blipFill>
-                    <a:blip r:embed="rId14">
+                    <a:blip r:embed="rId15">
                       <a:extLst>
                         <a:ext uri="{28A0092B-C50C-407E-A947-70E740481C1C}">
                           <a14:useLocalDpi xmlns:a14="http://schemas.microsoft.com/office/drawing/2010/main" val="0"/>
@@ -5272,15 +7432,19 @@
     </w:p>
     <w:p>
       <w:r>
-        <w:t>Product DataFlow</w:t>
-      </w:r>
+        <w:t xml:space="preserve">Product </w:t>
+      </w:r>
+      <w:proofErr w:type="spellStart"/>
+      <w:r>
+        <w:t>DataFlow</w:t>
+      </w:r>
+      <w:proofErr w:type="spellEnd"/>
     </w:p>
     <w:p>
       <w:r>
         <w:rPr>
           <w:noProof/>
         </w:rPr>
-        <w:lastRenderedPageBreak/>
         <w:drawing>
           <wp:inline distT="0" distB="0" distL="0" distR="0" wp14:anchorId="4386E42C" wp14:editId="28EC3F3B">
             <wp:extent cx="4572000" cy="3095625"/>
@@ -5297,7 +7461,7 @@
                     <pic:cNvPicPr/>
                   </pic:nvPicPr>
                   <pic:blipFill>
-                    <a:blip r:embed="rId15">
+                    <a:blip r:embed="rId16">
                       <a:extLst>
                         <a:ext uri="{28A0092B-C50C-407E-A947-70E740481C1C}">
                           <a14:useLocalDpi xmlns:a14="http://schemas.microsoft.com/office/drawing/2010/main" val="0"/>
@@ -5326,14 +7490,20 @@
     </w:p>
     <w:p>
       <w:r>
-        <w:t>Order DataFlow</w:t>
-      </w:r>
+        <w:t xml:space="preserve">Order </w:t>
+      </w:r>
+      <w:proofErr w:type="spellStart"/>
+      <w:r>
+        <w:t>DataFlow</w:t>
+      </w:r>
+      <w:proofErr w:type="spellEnd"/>
     </w:p>
     <w:p>
       <w:r>
         <w:rPr>
           <w:noProof/>
         </w:rPr>
+        <w:lastRenderedPageBreak/>
         <w:drawing>
           <wp:inline distT="0" distB="0" distL="0" distR="0" wp14:anchorId="0A428CB5" wp14:editId="361CC02A">
             <wp:extent cx="4572000" cy="3028950"/>
@@ -5350,7 +7520,7 @@
                     <pic:cNvPicPr/>
                   </pic:nvPicPr>
                   <pic:blipFill>
-                    <a:blip r:embed="rId16">
+                    <a:blip r:embed="rId17">
                       <a:extLst>
                         <a:ext uri="{28A0092B-C50C-407E-A947-70E740481C1C}">
                           <a14:useLocalDpi xmlns:a14="http://schemas.microsoft.com/office/drawing/2010/main" val="0"/>
@@ -5387,7 +7557,6 @@
         <w:rPr>
           <w:noProof/>
         </w:rPr>
-        <w:lastRenderedPageBreak/>
         <w:drawing>
           <wp:inline distT="0" distB="0" distL="0" distR="0" wp14:anchorId="0D2AB3D9" wp14:editId="3A423D36">
             <wp:extent cx="3438525" cy="4572000"/>
@@ -5404,7 +7573,7 @@
                     <pic:cNvPicPr/>
                   </pic:nvPicPr>
                   <pic:blipFill>
-                    <a:blip r:embed="rId17">
+                    <a:blip r:embed="rId18">
                       <a:extLst>
                         <a:ext uri="{28A0092B-C50C-407E-A947-70E740481C1C}">
                           <a14:useLocalDpi xmlns:a14="http://schemas.microsoft.com/office/drawing/2010/main" val="0"/>
@@ -5475,6 +7644,7 @@
         <w:rPr>
           <w:noProof/>
         </w:rPr>
+        <w:lastRenderedPageBreak/>
         <w:drawing>
           <wp:inline distT="0" distB="0" distL="0" distR="0" wp14:anchorId="0F0E3DC5" wp14:editId="306471B4">
             <wp:extent cx="4572000" cy="2495550"/>
@@ -5491,7 +7661,7 @@
                     <pic:cNvPicPr/>
                   </pic:nvPicPr>
                   <pic:blipFill>
-                    <a:blip r:embed="rId18" cstate="print">
+                    <a:blip r:embed="rId19" cstate="print">
                       <a:extLst>
                         <a:ext uri="{28A0092B-C50C-407E-A947-70E740481C1C}">
                           <a14:useLocalDpi xmlns:a14="http://schemas.microsoft.com/office/drawing/2010/main" val="0"/>
@@ -5549,7 +7719,6 @@
         <w:rPr>
           <w:noProof/>
         </w:rPr>
-        <w:lastRenderedPageBreak/>
         <w:drawing>
           <wp:inline distT="0" distB="0" distL="0" distR="0" wp14:anchorId="0ECDE050" wp14:editId="0B2318DC">
             <wp:extent cx="4572000" cy="3238500"/>
@@ -5563,59 +7732,6 @@
                 <pic:pic xmlns:pic="http://schemas.openxmlformats.org/drawingml/2006/picture">
                   <pic:nvPicPr>
                     <pic:cNvPr id="720580843" name="Picture 720580843" descr="A screenshot of a web page&#10;&#10;Description automatically generated"/>
-                    <pic:cNvPicPr/>
-                  </pic:nvPicPr>
-                  <pic:blipFill>
-                    <a:blip r:embed="rId19">
-                      <a:extLst>
-                        <a:ext uri="{28A0092B-C50C-407E-A947-70E740481C1C}">
-                          <a14:useLocalDpi xmlns:a14="http://schemas.microsoft.com/office/drawing/2010/main" val="0"/>
-                        </a:ext>
-                      </a:extLst>
-                    </a:blip>
-                    <a:stretch>
-                      <a:fillRect/>
-                    </a:stretch>
-                  </pic:blipFill>
-                  <pic:spPr>
-                    <a:xfrm>
-                      <a:off x="0" y="0"/>
-                      <a:ext cx="4572000" cy="3238500"/>
-                    </a:xfrm>
-                    <a:prstGeom prst="rect">
-                      <a:avLst/>
-                    </a:prstGeom>
-                  </pic:spPr>
-                </pic:pic>
-              </a:graphicData>
-            </a:graphic>
-          </wp:inline>
-        </w:drawing>
-      </w:r>
-    </w:p>
-    <w:p>
-      <w:r>
-        <w:t>Products Page</w:t>
-      </w:r>
-    </w:p>
-    <w:p>
-      <w:r>
-        <w:rPr>
-          <w:noProof/>
-        </w:rPr>
-        <w:drawing>
-          <wp:inline distT="0" distB="0" distL="0" distR="0" wp14:anchorId="5C7D6173" wp14:editId="51105517">
-            <wp:extent cx="4572000" cy="3238500"/>
-            <wp:effectExtent l="0" t="0" r="0" b="0"/>
-            <wp:docPr id="1875682795" name="Picture 1875682795" descr="A screenshot of a web page&#10;&#10;Description automatically generated"/>
-            <wp:cNvGraphicFramePr>
-              <a:graphicFrameLocks xmlns:a="http://schemas.openxmlformats.org/drawingml/2006/main" noChangeAspect="1"/>
-            </wp:cNvGraphicFramePr>
-            <a:graphic xmlns:a="http://schemas.openxmlformats.org/drawingml/2006/main">
-              <a:graphicData uri="http://schemas.openxmlformats.org/drawingml/2006/picture">
-                <pic:pic xmlns:pic="http://schemas.openxmlformats.org/drawingml/2006/picture">
-                  <pic:nvPicPr>
-                    <pic:cNvPr id="1875682795" name="Picture 1875682795" descr="A screenshot of a web page&#10;&#10;Description automatically generated"/>
                     <pic:cNvPicPr/>
                   </pic:nvPicPr>
                   <pic:blipFill>
@@ -5648,7 +7764,7 @@
     </w:p>
     <w:p>
       <w:r>
-        <w:t>Login Page</w:t>
+        <w:t>Products Page</w:t>
       </w:r>
     </w:p>
     <w:p>
@@ -5658,10 +7774,10 @@
         </w:rPr>
         <w:lastRenderedPageBreak/>
         <w:drawing>
-          <wp:inline distT="0" distB="0" distL="0" distR="0" wp14:anchorId="7A9D24CD" wp14:editId="7999B751">
+          <wp:inline distT="0" distB="0" distL="0" distR="0" wp14:anchorId="5C7D6173" wp14:editId="51105517">
             <wp:extent cx="4572000" cy="3238500"/>
             <wp:effectExtent l="0" t="0" r="0" b="0"/>
-            <wp:docPr id="1686101260" name="Picture 1686101260" descr="A screenshot of a computer&#10;&#10;Description automatically generated"/>
+            <wp:docPr id="1875682795" name="Picture 1875682795" descr="A screenshot of a web page&#10;&#10;Description automatically generated"/>
             <wp:cNvGraphicFramePr>
               <a:graphicFrameLocks xmlns:a="http://schemas.openxmlformats.org/drawingml/2006/main" noChangeAspect="1"/>
             </wp:cNvGraphicFramePr>
@@ -5669,7 +7785,7 @@
               <a:graphicData uri="http://schemas.openxmlformats.org/drawingml/2006/picture">
                 <pic:pic xmlns:pic="http://schemas.openxmlformats.org/drawingml/2006/picture">
                   <pic:nvPicPr>
-                    <pic:cNvPr id="1686101260" name="Picture 1686101260" descr="A screenshot of a computer&#10;&#10;Description automatically generated"/>
+                    <pic:cNvPr id="1875682795" name="Picture 1875682795" descr="A screenshot of a web page&#10;&#10;Description automatically generated"/>
                     <pic:cNvPicPr/>
                   </pic:nvPicPr>
                   <pic:blipFill>
@@ -5702,7 +7818,7 @@
     </w:p>
     <w:p>
       <w:r>
-        <w:t>Cart Page</w:t>
+        <w:t>Login Page</w:t>
       </w:r>
     </w:p>
     <w:p>
@@ -5711,10 +7827,10 @@
           <w:noProof/>
         </w:rPr>
         <w:drawing>
-          <wp:inline distT="0" distB="0" distL="0" distR="0" wp14:anchorId="191A9F88" wp14:editId="2D66D6AF">
+          <wp:inline distT="0" distB="0" distL="0" distR="0" wp14:anchorId="7A9D24CD" wp14:editId="7999B751">
             <wp:extent cx="4572000" cy="3238500"/>
             <wp:effectExtent l="0" t="0" r="0" b="0"/>
-            <wp:docPr id="247730502" name="Picture 247730502" descr="A screenshot of a web page&#10;&#10;Description automatically generated"/>
+            <wp:docPr id="1686101260" name="Picture 1686101260" descr="A screenshot of a computer&#10;&#10;Description automatically generated"/>
             <wp:cNvGraphicFramePr>
               <a:graphicFrameLocks xmlns:a="http://schemas.openxmlformats.org/drawingml/2006/main" noChangeAspect="1"/>
             </wp:cNvGraphicFramePr>
@@ -5722,7 +7838,7 @@
               <a:graphicData uri="http://schemas.openxmlformats.org/drawingml/2006/picture">
                 <pic:pic xmlns:pic="http://schemas.openxmlformats.org/drawingml/2006/picture">
                   <pic:nvPicPr>
-                    <pic:cNvPr id="247730502" name="Picture 247730502" descr="A screenshot of a web page&#10;&#10;Description automatically generated"/>
+                    <pic:cNvPr id="1686101260" name="Picture 1686101260" descr="A screenshot of a computer&#10;&#10;Description automatically generated"/>
                     <pic:cNvPicPr/>
                   </pic:nvPicPr>
                   <pic:blipFill>
@@ -5753,12 +7869,9 @@
         </w:drawing>
       </w:r>
     </w:p>
-    <w:p/>
-    <w:p/>
-    <w:p/>
-    <w:p>
-      <w:r>
-        <w:t>Member Profile Page</w:t>
+    <w:p>
+      <w:r>
+        <w:t>Cart Page</w:t>
       </w:r>
     </w:p>
     <w:p>
@@ -5768,10 +7881,10 @@
         </w:rPr>
         <w:lastRenderedPageBreak/>
         <w:drawing>
-          <wp:inline distT="0" distB="0" distL="0" distR="0" wp14:anchorId="5D46CCD7" wp14:editId="002D4913">
+          <wp:inline distT="0" distB="0" distL="0" distR="0" wp14:anchorId="191A9F88" wp14:editId="2D66D6AF">
             <wp:extent cx="4572000" cy="3238500"/>
             <wp:effectExtent l="0" t="0" r="0" b="0"/>
-            <wp:docPr id="1994276486" name="Picture 1994276486" descr="A screenshot of a computer&#10;&#10;Description automatically generated"/>
+            <wp:docPr id="247730502" name="Picture 247730502" descr="A screenshot of a web page&#10;&#10;Description automatically generated"/>
             <wp:cNvGraphicFramePr>
               <a:graphicFrameLocks xmlns:a="http://schemas.openxmlformats.org/drawingml/2006/main" noChangeAspect="1"/>
             </wp:cNvGraphicFramePr>
@@ -5779,7 +7892,7 @@
               <a:graphicData uri="http://schemas.openxmlformats.org/drawingml/2006/picture">
                 <pic:pic xmlns:pic="http://schemas.openxmlformats.org/drawingml/2006/picture">
                   <pic:nvPicPr>
-                    <pic:cNvPr id="1994276486" name="Picture 1994276486" descr="A screenshot of a computer&#10;&#10;Description automatically generated"/>
+                    <pic:cNvPr id="247730502" name="Picture 247730502" descr="A screenshot of a web page&#10;&#10;Description automatically generated"/>
                     <pic:cNvPicPr/>
                   </pic:nvPicPr>
                   <pic:blipFill>
@@ -5810,9 +7923,12 @@
         </w:drawing>
       </w:r>
     </w:p>
-    <w:p>
-      <w:r>
-        <w:t>About Us Page</w:t>
+    <w:p/>
+    <w:p/>
+    <w:p/>
+    <w:p>
+      <w:r>
+        <w:t>Member Profile Page</w:t>
       </w:r>
     </w:p>
     <w:p>
@@ -5821,10 +7937,10 @@
           <w:noProof/>
         </w:rPr>
         <w:drawing>
-          <wp:inline distT="0" distB="0" distL="0" distR="0" wp14:anchorId="6458FFC5" wp14:editId="4559064E">
+          <wp:inline distT="0" distB="0" distL="0" distR="0" wp14:anchorId="5D46CCD7" wp14:editId="002D4913">
             <wp:extent cx="4572000" cy="3238500"/>
             <wp:effectExtent l="0" t="0" r="0" b="0"/>
-            <wp:docPr id="1928497228" name="Picture 1928497228" descr="A screenshot of a web page&#10;&#10;Description automatically generated"/>
+            <wp:docPr id="1994276486" name="Picture 1994276486" descr="A screenshot of a computer&#10;&#10;Description automatically generated"/>
             <wp:cNvGraphicFramePr>
               <a:graphicFrameLocks xmlns:a="http://schemas.openxmlformats.org/drawingml/2006/main" noChangeAspect="1"/>
             </wp:cNvGraphicFramePr>
@@ -5832,7 +7948,7 @@
               <a:graphicData uri="http://schemas.openxmlformats.org/drawingml/2006/picture">
                 <pic:pic xmlns:pic="http://schemas.openxmlformats.org/drawingml/2006/picture">
                   <pic:nvPicPr>
-                    <pic:cNvPr id="1928497228" name="Picture 1928497228" descr="A screenshot of a web page&#10;&#10;Description automatically generated"/>
+                    <pic:cNvPr id="1994276486" name="Picture 1994276486" descr="A screenshot of a computer&#10;&#10;Description automatically generated"/>
                     <pic:cNvPicPr/>
                   </pic:nvPicPr>
                   <pic:blipFill>
@@ -5864,6 +7980,60 @@
       </w:r>
     </w:p>
     <w:p>
+      <w:r>
+        <w:t>About Us Page</w:t>
+      </w:r>
+    </w:p>
+    <w:p>
+      <w:r>
+        <w:rPr>
+          <w:noProof/>
+        </w:rPr>
+        <w:lastRenderedPageBreak/>
+        <w:drawing>
+          <wp:inline distT="0" distB="0" distL="0" distR="0" wp14:anchorId="6458FFC5" wp14:editId="4559064E">
+            <wp:extent cx="4572000" cy="3238500"/>
+            <wp:effectExtent l="0" t="0" r="0" b="0"/>
+            <wp:docPr id="1928497228" name="Picture 1928497228" descr="A screenshot of a web page&#10;&#10;Description automatically generated"/>
+            <wp:cNvGraphicFramePr>
+              <a:graphicFrameLocks xmlns:a="http://schemas.openxmlformats.org/drawingml/2006/main" noChangeAspect="1"/>
+            </wp:cNvGraphicFramePr>
+            <a:graphic xmlns:a="http://schemas.openxmlformats.org/drawingml/2006/main">
+              <a:graphicData uri="http://schemas.openxmlformats.org/drawingml/2006/picture">
+                <pic:pic xmlns:pic="http://schemas.openxmlformats.org/drawingml/2006/picture">
+                  <pic:nvPicPr>
+                    <pic:cNvPr id="1928497228" name="Picture 1928497228" descr="A screenshot of a web page&#10;&#10;Description automatically generated"/>
+                    <pic:cNvPicPr/>
+                  </pic:nvPicPr>
+                  <pic:blipFill>
+                    <a:blip r:embed="rId25">
+                      <a:extLst>
+                        <a:ext uri="{28A0092B-C50C-407E-A947-70E740481C1C}">
+                          <a14:useLocalDpi xmlns:a14="http://schemas.microsoft.com/office/drawing/2010/main" val="0"/>
+                        </a:ext>
+                      </a:extLst>
+                    </a:blip>
+                    <a:stretch>
+                      <a:fillRect/>
+                    </a:stretch>
+                  </pic:blipFill>
+                  <pic:spPr>
+                    <a:xfrm>
+                      <a:off x="0" y="0"/>
+                      <a:ext cx="4572000" cy="3238500"/>
+                    </a:xfrm>
+                    <a:prstGeom prst="rect">
+                      <a:avLst/>
+                    </a:prstGeom>
+                  </pic:spPr>
+                </pic:pic>
+              </a:graphicData>
+            </a:graphic>
+          </wp:inline>
+        </w:drawing>
+      </w:r>
+    </w:p>
+    <w:p>
       <w:pPr>
         <w:rPr>
           <w:rFonts w:ascii="Times New Roman" w:hAnsi="Times New Roman" w:cs="Times New Roman"/>
@@ -5906,8 +8076,13 @@
     </w:p>
     <w:p>
       <w:r>
-        <w:t>Member Screenflow</w:t>
-      </w:r>
+        <w:t xml:space="preserve">Member </w:t>
+      </w:r>
+      <w:proofErr w:type="spellStart"/>
+      <w:r>
+        <w:t>Screenflow</w:t>
+      </w:r>
+      <w:proofErr w:type="spellEnd"/>
     </w:p>
     <w:p>
       <w:bookmarkStart w:id="4" w:name="_Hlk161564774"/>
@@ -5915,7 +8090,6 @@
         <w:rPr>
           <w:noProof/>
         </w:rPr>
-        <w:lastRenderedPageBreak/>
         <w:drawing>
           <wp:inline distT="0" distB="0" distL="0" distR="0" wp14:anchorId="4518B1B5" wp14:editId="5F66483D">
             <wp:extent cx="4572000" cy="2552700"/>
@@ -5932,7 +8106,7 @@
                     <pic:cNvPicPr/>
                   </pic:nvPicPr>
                   <pic:blipFill>
-                    <a:blip r:embed="rId25" cstate="print">
+                    <a:blip r:embed="rId26" cstate="print">
                       <a:extLst>
                         <a:ext uri="{28A0092B-C50C-407E-A947-70E740481C1C}">
                           <a14:useLocalDpi xmlns:a14="http://schemas.microsoft.com/office/drawing/2010/main" val="0"/>
@@ -5966,6 +8140,7 @@
     </w:p>
     <w:p>
       <w:r>
+        <w:lastRenderedPageBreak/>
         <w:drawing>
           <wp:inline distT="0" distB="0" distL="0" distR="0" wp14:anchorId="4D0ED8DA" wp14:editId="4DA1F04C">
             <wp:extent cx="4448796" cy="3391373"/>
@@ -5982,7 +8157,7 @@
                     <pic:cNvPicPr/>
                   </pic:nvPicPr>
                   <pic:blipFill>
-                    <a:blip r:embed="rId26"/>
+                    <a:blip r:embed="rId27"/>
                     <a:stretch>
                       <a:fillRect/>
                     </a:stretch>
@@ -6068,7 +8243,21 @@
         <w:rPr>
           <w:iCs/>
         </w:rPr>
-        <w:t>Localhost:8080/api/users</w:t>
+        <w:t>Localhost:8080/</w:t>
+      </w:r>
+      <w:proofErr w:type="spellStart"/>
+      <w:r>
+        <w:rPr>
+          <w:iCs/>
+        </w:rPr>
+        <w:t>api</w:t>
+      </w:r>
+      <w:proofErr w:type="spellEnd"/>
+      <w:r>
+        <w:rPr>
+          <w:iCs/>
+        </w:rPr>
+        <w:t>/users</w:t>
       </w:r>
     </w:p>
     <w:p>
@@ -6082,14 +8271,30 @@
         <w:rPr>
           <w:iCs/>
         </w:rPr>
-        <w:t>Localhost:8080/api/</w:t>
-      </w:r>
+        <w:t>Localhost:8080/</w:t>
+      </w:r>
+      <w:proofErr w:type="spellStart"/>
       <w:r>
         <w:rPr>
           <w:iCs/>
         </w:rPr>
+        <w:t>api</w:t>
+      </w:r>
+      <w:proofErr w:type="spellEnd"/>
+      <w:r>
+        <w:rPr>
+          <w:iCs/>
+        </w:rPr>
+        <w:t>/</w:t>
+      </w:r>
+      <w:proofErr w:type="spellStart"/>
+      <w:r>
+        <w:rPr>
+          <w:iCs/>
+        </w:rPr>
         <w:t>allproducts</w:t>
       </w:r>
+      <w:proofErr w:type="spellEnd"/>
     </w:p>
     <w:p>
       <w:pPr>
@@ -6102,14 +8307,30 @@
         <w:rPr>
           <w:iCs/>
         </w:rPr>
-        <w:t>Localhost:8080/api/</w:t>
-      </w:r>
+        <w:t>Localhost:8080/</w:t>
+      </w:r>
+      <w:proofErr w:type="spellStart"/>
       <w:r>
         <w:rPr>
           <w:iCs/>
         </w:rPr>
+        <w:t>api</w:t>
+      </w:r>
+      <w:proofErr w:type="spellEnd"/>
+      <w:r>
+        <w:rPr>
+          <w:iCs/>
+        </w:rPr>
+        <w:t>/</w:t>
+      </w:r>
+      <w:proofErr w:type="spellStart"/>
+      <w:r>
+        <w:rPr>
+          <w:iCs/>
+        </w:rPr>
         <w:t>addproduct</w:t>
       </w:r>
+      <w:proofErr w:type="spellEnd"/>
     </w:p>
     <w:p>
       <w:pPr>
@@ -6122,14 +8343,35 @@
         <w:rPr>
           <w:iCs/>
         </w:rPr>
-        <w:lastRenderedPageBreak/>
-        <w:t>Localhost:8080/api/</w:t>
-      </w:r>
+        <w:t>Localhost:8080/</w:t>
+      </w:r>
+      <w:proofErr w:type="spellStart"/>
       <w:r>
         <w:rPr>
           <w:iCs/>
         </w:rPr>
-        <w:t>deleteproduct/{productid}</w:t>
+        <w:t>api</w:t>
+      </w:r>
+      <w:proofErr w:type="spellEnd"/>
+      <w:r>
+        <w:rPr>
+          <w:iCs/>
+        </w:rPr>
+        <w:t>/</w:t>
+      </w:r>
+      <w:proofErr w:type="spellStart"/>
+      <w:r>
+        <w:rPr>
+          <w:iCs/>
+        </w:rPr>
+        <w:t>deleteproduct</w:t>
+      </w:r>
+      <w:proofErr w:type="spellEnd"/>
+      <w:r>
+        <w:rPr>
+          <w:iCs/>
+        </w:rPr>
+        <w:t>/{productid}</w:t>
       </w:r>
     </w:p>
     <w:p>
@@ -6143,12 +8385,26 @@
         <w:rPr>
           <w:iCs/>
         </w:rPr>
-        <w:t>Localhost:8080/api/</w:t>
-      </w:r>
+        <w:t>Localhost:8080/</w:t>
+      </w:r>
+      <w:proofErr w:type="spellStart"/>
       <w:r>
         <w:rPr>
           <w:iCs/>
         </w:rPr>
+        <w:t>api</w:t>
+      </w:r>
+      <w:proofErr w:type="spellEnd"/>
+      <w:r>
+        <w:rPr>
+          <w:iCs/>
+        </w:rPr>
+        <w:t>/</w:t>
+      </w:r>
+      <w:r>
+        <w:rPr>
+          <w:iCs/>
+        </w:rPr>
         <w:t>product/{productid}</w:t>
       </w:r>
     </w:p>
@@ -6163,13 +8419,35 @@
         <w:rPr>
           <w:iCs/>
         </w:rPr>
-        <w:t>Localhost:8080/api/</w:t>
-      </w:r>
+        <w:t>Localhost:8080/</w:t>
+      </w:r>
+      <w:proofErr w:type="spellStart"/>
       <w:r>
         <w:rPr>
           <w:iCs/>
         </w:rPr>
-        <w:t>updateProduct/{productid}</w:t>
+        <w:t>api</w:t>
+      </w:r>
+      <w:proofErr w:type="spellEnd"/>
+      <w:r>
+        <w:rPr>
+          <w:iCs/>
+        </w:rPr>
+        <w:t>/</w:t>
+      </w:r>
+      <w:proofErr w:type="spellStart"/>
+      <w:r>
+        <w:rPr>
+          <w:iCs/>
+        </w:rPr>
+        <w:t>updateProduct</w:t>
+      </w:r>
+      <w:proofErr w:type="spellEnd"/>
+      <w:r>
+        <w:rPr>
+          <w:iCs/>
+        </w:rPr>
+        <w:t>/{productid}</w:t>
       </w:r>
     </w:p>
     <w:p>
@@ -6183,7 +8461,7 @@
         <w:rPr>
           <w:iCs/>
         </w:rPr>
-        <w:t>The Rest controllers are integrated within the user and admin contrrollers. These calls will be used by the front end to make additions and edits to products as well as new users.</w:t>
+        <w:t>The Rest controllers are integrated within the user and admin controllers. These calls will be used by the front end to make additions and edits to products as well as new users.</w:t>
       </w:r>
     </w:p>
     <w:p>
@@ -6251,37 +8529,59 @@
       <w:pPr>
         <w:rPr>
           <w:rFonts w:ascii="Times New Roman" w:hAnsi="Times New Roman" w:cs="Times New Roman"/>
-          <w:color w:val="2F5496" w:themeColor="accent1" w:themeShade="BF"/>
-          <w:sz w:val="22"/>
-          <w:szCs w:val="22"/>
-        </w:rPr>
-      </w:pPr>
-      <w:r>
-        <w:rPr>
-          <w:rFonts w:ascii="Times New Roman" w:hAnsi="Times New Roman" w:cs="Times New Roman"/>
-          <w:color w:val="2F5496" w:themeColor="accent1" w:themeShade="BF"/>
-          <w:sz w:val="22"/>
-          <w:szCs w:val="22"/>
-        </w:rPr>
-        <w:t xml:space="preserve">This section should outline </w:t>
-      </w:r>
-      <w:r>
-        <w:rPr>
-          <w:rFonts w:ascii="Times New Roman" w:hAnsi="Times New Roman" w:cs="Times New Roman"/>
-          <w:color w:val="2F5496" w:themeColor="accent1" w:themeShade="BF"/>
-          <w:sz w:val="22"/>
-          <w:szCs w:val="22"/>
-        </w:rPr>
-        <w:t xml:space="preserve">how non-functional requirements will be </w:t>
-      </w:r>
-      <w:r>
-        <w:rPr>
-          <w:rFonts w:ascii="Times New Roman" w:hAnsi="Times New Roman" w:cs="Times New Roman"/>
-          <w:color w:val="2F5496" w:themeColor="accent1" w:themeShade="BF"/>
-          <w:sz w:val="22"/>
-          <w:szCs w:val="22"/>
-        </w:rPr>
-        <w:t>supported by the design.</w:t>
+          <w:color w:val="000000" w:themeColor="text1"/>
+          <w:sz w:val="22"/>
+          <w:szCs w:val="22"/>
+        </w:rPr>
+      </w:pPr>
+      <w:r>
+        <w:rPr>
+          <w:rFonts w:ascii="Times New Roman" w:hAnsi="Times New Roman" w:cs="Times New Roman"/>
+          <w:color w:val="000000" w:themeColor="text1"/>
+          <w:sz w:val="22"/>
+          <w:szCs w:val="22"/>
+        </w:rPr>
+        <w:t xml:space="preserve">Appealing design and an </w:t>
+      </w:r>
+      <w:proofErr w:type="gramStart"/>
+      <w:r>
+        <w:rPr>
+          <w:rFonts w:ascii="Times New Roman" w:hAnsi="Times New Roman" w:cs="Times New Roman"/>
+          <w:color w:val="000000" w:themeColor="text1"/>
+          <w:sz w:val="22"/>
+          <w:szCs w:val="22"/>
+        </w:rPr>
+        <w:t>easy to use</w:t>
+      </w:r>
+      <w:proofErr w:type="gramEnd"/>
+      <w:r>
+        <w:rPr>
+          <w:rFonts w:ascii="Times New Roman" w:hAnsi="Times New Roman" w:cs="Times New Roman"/>
+          <w:color w:val="000000" w:themeColor="text1"/>
+          <w:sz w:val="22"/>
+          <w:szCs w:val="22"/>
+        </w:rPr>
+        <w:t xml:space="preserve"> interface will be maintained to keep users coming back. Surveys can be used to gain feedback on what the user would like to see or how it could make the website work/flow better.  Product descriptions will be obtained through the </w:t>
+      </w:r>
+      <w:proofErr w:type="gramStart"/>
+      <w:r>
+        <w:rPr>
+          <w:rFonts w:ascii="Times New Roman" w:hAnsi="Times New Roman" w:cs="Times New Roman"/>
+          <w:color w:val="000000" w:themeColor="text1"/>
+          <w:sz w:val="22"/>
+          <w:szCs w:val="22"/>
+        </w:rPr>
+        <w:t>products</w:t>
+      </w:r>
+      <w:proofErr w:type="gramEnd"/>
+      <w:r>
+        <w:rPr>
+          <w:rFonts w:ascii="Times New Roman" w:hAnsi="Times New Roman" w:cs="Times New Roman"/>
+          <w:color w:val="000000" w:themeColor="text1"/>
+          <w:sz w:val="22"/>
+          <w:szCs w:val="22"/>
+        </w:rPr>
+        <w:t xml:space="preserve"> manufacturer, and they will be contacted to provide a more descriptive product description. Product images can be obtained this way as well.</w:t>
       </w:r>
     </w:p>
     <w:p>
@@ -6312,6 +8612,7 @@
           <w:sz w:val="22"/>
           <w:szCs w:val="22"/>
         </w:rPr>
+        <w:lastRenderedPageBreak/>
         <w:t>Operational Support</w:t>
       </w:r>
       <w:r>
@@ -6329,37 +8630,39 @@
       <w:pPr>
         <w:rPr>
           <w:rFonts w:ascii="Times New Roman" w:hAnsi="Times New Roman" w:cs="Times New Roman"/>
-          <w:color w:val="2F5496" w:themeColor="accent1" w:themeShade="BF"/>
-          <w:sz w:val="22"/>
-          <w:szCs w:val="22"/>
-        </w:rPr>
-      </w:pPr>
-      <w:r>
-        <w:rPr>
-          <w:rFonts w:ascii="Times New Roman" w:hAnsi="Times New Roman" w:cs="Times New Roman"/>
-          <w:color w:val="2F5496" w:themeColor="accent1" w:themeShade="BF"/>
-          <w:sz w:val="22"/>
-          <w:szCs w:val="22"/>
-        </w:rPr>
-        <w:t xml:space="preserve">This section should fully document </w:t>
-      </w:r>
-      <w:r>
-        <w:rPr>
-          <w:rFonts w:ascii="Times New Roman" w:hAnsi="Times New Roman" w:cs="Times New Roman"/>
-          <w:color w:val="2F5496" w:themeColor="accent1" w:themeShade="BF"/>
-          <w:sz w:val="22"/>
-          <w:szCs w:val="22"/>
-        </w:rPr>
-        <w:t>how your design supports monitoring and logging</w:t>
-      </w:r>
-      <w:r>
-        <w:rPr>
-          <w:rFonts w:ascii="Times New Roman" w:hAnsi="Times New Roman" w:cs="Times New Roman"/>
-          <w:color w:val="2F5496" w:themeColor="accent1" w:themeShade="BF"/>
-          <w:sz w:val="22"/>
-          <w:szCs w:val="22"/>
-        </w:rPr>
-        <w:t>.</w:t>
+          <w:color w:val="000000" w:themeColor="text1"/>
+          <w:sz w:val="22"/>
+          <w:szCs w:val="22"/>
+        </w:rPr>
+      </w:pPr>
+      <w:r>
+        <w:rPr>
+          <w:rFonts w:ascii="Times New Roman" w:hAnsi="Times New Roman" w:cs="Times New Roman"/>
+          <w:color w:val="000000" w:themeColor="text1"/>
+          <w:sz w:val="22"/>
+          <w:szCs w:val="22"/>
+        </w:rPr>
+        <w:t xml:space="preserve">At this point and time logging will not be supported. All tracking can be done </w:t>
+      </w:r>
+      <w:proofErr w:type="gramStart"/>
+      <w:r>
+        <w:rPr>
+          <w:rFonts w:ascii="Times New Roman" w:hAnsi="Times New Roman" w:cs="Times New Roman"/>
+          <w:color w:val="000000" w:themeColor="text1"/>
+          <w:sz w:val="22"/>
+          <w:szCs w:val="22"/>
+        </w:rPr>
+        <w:t>from</w:t>
+      </w:r>
+      <w:proofErr w:type="gramEnd"/>
+      <w:r>
+        <w:rPr>
+          <w:rFonts w:ascii="Times New Roman" w:hAnsi="Times New Roman" w:cs="Times New Roman"/>
+          <w:color w:val="000000" w:themeColor="text1"/>
+          <w:sz w:val="22"/>
+          <w:szCs w:val="22"/>
+        </w:rPr>
+        <w:t xml:space="preserve"> reports generated through the database.</w:t>
       </w:r>
     </w:p>
     <w:p>
@@ -6447,6 +8750,502 @@
           <w:szCs w:val="22"/>
         </w:rPr>
         <w:t xml:space="preserve"> why you are able to leave this section as N/A.</w:t>
+      </w:r>
+    </w:p>
+    <w:p>
+      <w:pPr>
+        <w:spacing w:before="120"/>
+        <w:rPr>
+          <w:rFonts w:ascii="Times New Roman" w:eastAsia="PMingLiU" w:hAnsi="Times New Roman" w:cs="Times New Roman"/>
+          <w:lang w:eastAsia="zh-TW"/>
+        </w:rPr>
+      </w:pPr>
+      <w:r>
+        <w:rPr>
+          <w:rFonts w:ascii="Times New Roman" w:eastAsia="PMingLiU" w:hAnsi="Times New Roman" w:cs="Times New Roman"/>
+          <w:lang w:eastAsia="zh-TW"/>
+        </w:rPr>
+        <w:t>Proposed Schedule</w:t>
+      </w:r>
+    </w:p>
+    <w:tbl>
+      <w:tblPr>
+        <w:tblStyle w:val="TableGrid"/>
+        <w:tblpPr w:leftFromText="180" w:rightFromText="180" w:vertAnchor="text" w:horzAnchor="margin" w:tblpY="281"/>
+        <w:tblW w:w="0" w:type="auto"/>
+        <w:tblLook w:val="04A0" w:firstRow="1" w:lastRow="0" w:firstColumn="1" w:lastColumn="0" w:noHBand="0" w:noVBand="1"/>
+      </w:tblPr>
+      <w:tblGrid>
+        <w:gridCol w:w="1525"/>
+        <w:gridCol w:w="7825"/>
+      </w:tblGrid>
+      <w:tr>
+        <w:tc>
+          <w:tcPr>
+            <w:tcW w:w="1525" w:type="dxa"/>
+          </w:tcPr>
+          <w:p>
+            <w:pPr>
+              <w:rPr>
+                <w:rFonts w:asciiTheme="minorBidi" w:hAnsiTheme="minorBidi"/>
+                <w:b/>
+                <w:bCs/>
+              </w:rPr>
+            </w:pPr>
+            <w:r>
+              <w:rPr>
+                <w:rFonts w:asciiTheme="minorBidi" w:hAnsiTheme="minorBidi"/>
+                <w:b/>
+                <w:bCs/>
+              </w:rPr>
+              <w:t>Week 1-2</w:t>
+            </w:r>
+          </w:p>
+        </w:tc>
+        <w:tc>
+          <w:tcPr>
+            <w:tcW w:w="7825" w:type="dxa"/>
+          </w:tcPr>
+          <w:p>
+            <w:pPr>
+              <w:rPr>
+                <w:rFonts w:asciiTheme="minorBidi" w:hAnsiTheme="minorBidi"/>
+                <w:b/>
+                <w:bCs/>
+              </w:rPr>
+            </w:pPr>
+            <w:r>
+              <w:rPr>
+                <w:rFonts w:asciiTheme="minorBidi" w:hAnsiTheme="minorBidi"/>
+                <w:b/>
+                <w:bCs/>
+              </w:rPr>
+              <w:t xml:space="preserve">Create backend using </w:t>
+            </w:r>
+            <w:proofErr w:type="spellStart"/>
+            <w:r>
+              <w:rPr>
+                <w:rFonts w:asciiTheme="minorBidi" w:hAnsiTheme="minorBidi"/>
+                <w:b/>
+                <w:bCs/>
+              </w:rPr>
+              <w:t>Springboot</w:t>
+            </w:r>
+            <w:proofErr w:type="spellEnd"/>
+            <w:r>
+              <w:rPr>
+                <w:rFonts w:asciiTheme="minorBidi" w:hAnsiTheme="minorBidi"/>
+                <w:b/>
+                <w:bCs/>
+              </w:rPr>
+              <w:t xml:space="preserve"> and spring security</w:t>
+            </w:r>
+          </w:p>
+        </w:tc>
+      </w:tr>
+      <w:tr>
+        <w:tc>
+          <w:tcPr>
+            <w:tcW w:w="1525" w:type="dxa"/>
+          </w:tcPr>
+          <w:p>
+            <w:pPr>
+              <w:rPr>
+                <w:rFonts w:asciiTheme="minorBidi" w:hAnsiTheme="minorBidi"/>
+                <w:b/>
+                <w:bCs/>
+              </w:rPr>
+            </w:pPr>
+            <w:r>
+              <w:rPr>
+                <w:rFonts w:asciiTheme="minorBidi" w:hAnsiTheme="minorBidi"/>
+                <w:b/>
+                <w:bCs/>
+              </w:rPr>
+              <w:t>Week 3-4</w:t>
+            </w:r>
+          </w:p>
+        </w:tc>
+        <w:tc>
+          <w:tcPr>
+            <w:tcW w:w="7825" w:type="dxa"/>
+          </w:tcPr>
+          <w:p>
+            <w:pPr>
+              <w:rPr>
+                <w:rFonts w:asciiTheme="minorBidi" w:hAnsiTheme="minorBidi"/>
+                <w:b/>
+                <w:bCs/>
+              </w:rPr>
+            </w:pPr>
+            <w:r>
+              <w:rPr>
+                <w:rFonts w:asciiTheme="minorBidi" w:hAnsiTheme="minorBidi"/>
+                <w:b/>
+                <w:bCs/>
+              </w:rPr>
+              <w:t>Create frontend using React and JavaScript</w:t>
+            </w:r>
+          </w:p>
+        </w:tc>
+      </w:tr>
+      <w:tr>
+        <w:tc>
+          <w:tcPr>
+            <w:tcW w:w="1525" w:type="dxa"/>
+          </w:tcPr>
+          <w:p>
+            <w:pPr>
+              <w:rPr>
+                <w:rFonts w:asciiTheme="minorBidi" w:hAnsiTheme="minorBidi"/>
+                <w:b/>
+                <w:bCs/>
+              </w:rPr>
+            </w:pPr>
+            <w:r>
+              <w:rPr>
+                <w:rFonts w:asciiTheme="minorBidi" w:hAnsiTheme="minorBidi"/>
+                <w:b/>
+                <w:bCs/>
+              </w:rPr>
+              <w:t>Week 5-6</w:t>
+            </w:r>
+          </w:p>
+        </w:tc>
+        <w:tc>
+          <w:tcPr>
+            <w:tcW w:w="7825" w:type="dxa"/>
+          </w:tcPr>
+          <w:p>
+            <w:pPr>
+              <w:rPr>
+                <w:rFonts w:asciiTheme="minorBidi" w:hAnsiTheme="minorBidi"/>
+                <w:b/>
+                <w:bCs/>
+              </w:rPr>
+            </w:pPr>
+            <w:r>
+              <w:rPr>
+                <w:rFonts w:asciiTheme="minorBidi" w:hAnsiTheme="minorBidi"/>
+                <w:b/>
+                <w:bCs/>
+              </w:rPr>
+              <w:t>Add customers product data to database</w:t>
+            </w:r>
+          </w:p>
+        </w:tc>
+      </w:tr>
+      <w:tr>
+        <w:tc>
+          <w:tcPr>
+            <w:tcW w:w="1525" w:type="dxa"/>
+          </w:tcPr>
+          <w:p>
+            <w:pPr>
+              <w:rPr>
+                <w:rFonts w:asciiTheme="minorBidi" w:hAnsiTheme="minorBidi"/>
+                <w:b/>
+                <w:bCs/>
+              </w:rPr>
+            </w:pPr>
+            <w:r>
+              <w:rPr>
+                <w:rFonts w:asciiTheme="minorBidi" w:hAnsiTheme="minorBidi"/>
+                <w:b/>
+                <w:bCs/>
+              </w:rPr>
+              <w:t>Week 6-8</w:t>
+            </w:r>
+          </w:p>
+        </w:tc>
+        <w:tc>
+          <w:tcPr>
+            <w:tcW w:w="7825" w:type="dxa"/>
+          </w:tcPr>
+          <w:p>
+            <w:pPr>
+              <w:rPr>
+                <w:rFonts w:asciiTheme="minorBidi" w:hAnsiTheme="minorBidi"/>
+                <w:b/>
+                <w:bCs/>
+              </w:rPr>
+            </w:pPr>
+            <w:r>
+              <w:rPr>
+                <w:rFonts w:asciiTheme="minorBidi" w:hAnsiTheme="minorBidi"/>
+                <w:b/>
+                <w:bCs/>
+              </w:rPr>
+              <w:t>Run webapp on localhost and test all features (register new user, user login, admin login, add update and remove products.)</w:t>
+            </w:r>
+          </w:p>
+        </w:tc>
+      </w:tr>
+      <w:tr>
+        <w:tc>
+          <w:tcPr>
+            <w:tcW w:w="1525" w:type="dxa"/>
+          </w:tcPr>
+          <w:p>
+            <w:pPr>
+              <w:rPr>
+                <w:rFonts w:asciiTheme="minorBidi" w:hAnsiTheme="minorBidi"/>
+                <w:b/>
+                <w:bCs/>
+              </w:rPr>
+            </w:pPr>
+            <w:r>
+              <w:rPr>
+                <w:rFonts w:asciiTheme="minorBidi" w:hAnsiTheme="minorBidi"/>
+                <w:b/>
+                <w:bCs/>
+              </w:rPr>
+              <w:t>Week 8-10</w:t>
+            </w:r>
+          </w:p>
+        </w:tc>
+        <w:tc>
+          <w:tcPr>
+            <w:tcW w:w="7825" w:type="dxa"/>
+          </w:tcPr>
+          <w:p>
+            <w:pPr>
+              <w:rPr>
+                <w:rFonts w:asciiTheme="minorBidi" w:hAnsiTheme="minorBidi"/>
+                <w:b/>
+                <w:bCs/>
+              </w:rPr>
+            </w:pPr>
+            <w:r>
+              <w:rPr>
+                <w:rFonts w:asciiTheme="minorBidi" w:hAnsiTheme="minorBidi"/>
+                <w:b/>
+                <w:bCs/>
+              </w:rPr>
+              <w:t>Test 3</w:t>
+            </w:r>
+            <w:r>
+              <w:rPr>
+                <w:rFonts w:asciiTheme="minorBidi" w:hAnsiTheme="minorBidi"/>
+                <w:b/>
+                <w:bCs/>
+                <w:vertAlign w:val="superscript"/>
+              </w:rPr>
+              <w:t>rd</w:t>
+            </w:r>
+            <w:r>
+              <w:rPr>
+                <w:rFonts w:asciiTheme="minorBidi" w:hAnsiTheme="minorBidi"/>
+                <w:b/>
+                <w:bCs/>
+              </w:rPr>
+              <w:t xml:space="preserve"> party programs (payment methods)</w:t>
+            </w:r>
+          </w:p>
+        </w:tc>
+      </w:tr>
+      <w:tr>
+        <w:tc>
+          <w:tcPr>
+            <w:tcW w:w="1525" w:type="dxa"/>
+          </w:tcPr>
+          <w:p>
+            <w:pPr>
+              <w:rPr>
+                <w:rFonts w:asciiTheme="minorBidi" w:hAnsiTheme="minorBidi"/>
+                <w:b/>
+                <w:bCs/>
+              </w:rPr>
+            </w:pPr>
+            <w:r>
+              <w:rPr>
+                <w:rFonts w:asciiTheme="minorBidi" w:hAnsiTheme="minorBidi"/>
+                <w:b/>
+                <w:bCs/>
+              </w:rPr>
+              <w:t>Week 10-12</w:t>
+            </w:r>
+          </w:p>
+        </w:tc>
+        <w:tc>
+          <w:tcPr>
+            <w:tcW w:w="7825" w:type="dxa"/>
+          </w:tcPr>
+          <w:p>
+            <w:pPr>
+              <w:rPr>
+                <w:rFonts w:asciiTheme="minorBidi" w:hAnsiTheme="minorBidi"/>
+                <w:b/>
+                <w:bCs/>
+              </w:rPr>
+            </w:pPr>
+            <w:r>
+              <w:rPr>
+                <w:rFonts w:asciiTheme="minorBidi" w:hAnsiTheme="minorBidi"/>
+                <w:b/>
+                <w:bCs/>
+              </w:rPr>
+              <w:t>Deploy to test with small market</w:t>
+            </w:r>
+          </w:p>
+        </w:tc>
+      </w:tr>
+      <w:tr>
+        <w:tc>
+          <w:tcPr>
+            <w:tcW w:w="1525" w:type="dxa"/>
+          </w:tcPr>
+          <w:p>
+            <w:pPr>
+              <w:rPr>
+                <w:rFonts w:asciiTheme="minorBidi" w:hAnsiTheme="minorBidi"/>
+                <w:b/>
+                <w:bCs/>
+              </w:rPr>
+            </w:pPr>
+            <w:r>
+              <w:rPr>
+                <w:rFonts w:asciiTheme="minorBidi" w:hAnsiTheme="minorBidi"/>
+                <w:b/>
+                <w:bCs/>
+              </w:rPr>
+              <w:t xml:space="preserve">Week 12-14 </w:t>
+            </w:r>
+          </w:p>
+        </w:tc>
+        <w:tc>
+          <w:tcPr>
+            <w:tcW w:w="7825" w:type="dxa"/>
+          </w:tcPr>
+          <w:p>
+            <w:pPr>
+              <w:rPr>
+                <w:rFonts w:asciiTheme="minorBidi" w:hAnsiTheme="minorBidi"/>
+                <w:b/>
+                <w:bCs/>
+              </w:rPr>
+            </w:pPr>
+            <w:r>
+              <w:rPr>
+                <w:rFonts w:asciiTheme="minorBidi" w:hAnsiTheme="minorBidi"/>
+                <w:b/>
+                <w:bCs/>
+              </w:rPr>
+              <w:t>Bug and issue fixes</w:t>
+            </w:r>
+          </w:p>
+        </w:tc>
+      </w:tr>
+      <w:tr>
+        <w:tc>
+          <w:tcPr>
+            <w:tcW w:w="1525" w:type="dxa"/>
+          </w:tcPr>
+          <w:p>
+            <w:pPr>
+              <w:rPr>
+                <w:rFonts w:asciiTheme="minorBidi" w:hAnsiTheme="minorBidi"/>
+                <w:b/>
+                <w:bCs/>
+              </w:rPr>
+            </w:pPr>
+            <w:r>
+              <w:rPr>
+                <w:rFonts w:asciiTheme="minorBidi" w:hAnsiTheme="minorBidi"/>
+                <w:b/>
+                <w:bCs/>
+              </w:rPr>
+              <w:t>Week 14</w:t>
+            </w:r>
+          </w:p>
+        </w:tc>
+        <w:tc>
+          <w:tcPr>
+            <w:tcW w:w="7825" w:type="dxa"/>
+          </w:tcPr>
+          <w:p>
+            <w:pPr>
+              <w:rPr>
+                <w:rFonts w:asciiTheme="minorBidi" w:hAnsiTheme="minorBidi"/>
+                <w:b/>
+                <w:bCs/>
+              </w:rPr>
+            </w:pPr>
+            <w:r>
+              <w:rPr>
+                <w:rFonts w:asciiTheme="minorBidi" w:hAnsiTheme="minorBidi"/>
+                <w:b/>
+                <w:bCs/>
+              </w:rPr>
+              <w:t>Deploy and test again with a larger market</w:t>
+            </w:r>
+          </w:p>
+        </w:tc>
+      </w:tr>
+      <w:tr>
+        <w:tc>
+          <w:tcPr>
+            <w:tcW w:w="1525" w:type="dxa"/>
+          </w:tcPr>
+          <w:p>
+            <w:pPr>
+              <w:rPr>
+                <w:rFonts w:asciiTheme="minorBidi" w:hAnsiTheme="minorBidi"/>
+                <w:b/>
+                <w:bCs/>
+              </w:rPr>
+            </w:pPr>
+            <w:r>
+              <w:rPr>
+                <w:rFonts w:asciiTheme="minorBidi" w:hAnsiTheme="minorBidi"/>
+                <w:b/>
+                <w:bCs/>
+              </w:rPr>
+              <w:t>Week 15</w:t>
+            </w:r>
+          </w:p>
+        </w:tc>
+        <w:tc>
+          <w:tcPr>
+            <w:tcW w:w="7825" w:type="dxa"/>
+          </w:tcPr>
+          <w:p>
+            <w:pPr>
+              <w:rPr>
+                <w:rFonts w:asciiTheme="minorBidi" w:hAnsiTheme="minorBidi"/>
+                <w:b/>
+                <w:bCs/>
+              </w:rPr>
+            </w:pPr>
+            <w:r>
+              <w:rPr>
+                <w:rFonts w:asciiTheme="minorBidi" w:hAnsiTheme="minorBidi"/>
+                <w:b/>
+                <w:bCs/>
+              </w:rPr>
+              <w:t>Fully deploy for customer business</w:t>
+            </w:r>
+          </w:p>
+        </w:tc>
+      </w:tr>
+    </w:tbl>
+    <w:p>
+      <w:pPr>
+        <w:pStyle w:val="Description"/>
+        <w:spacing w:before="120"/>
+        <w:ind w:left="360"/>
+        <w:rPr>
+          <w:rFonts w:ascii="Times New Roman" w:eastAsiaTheme="minorHAnsi" w:hAnsi="Times New Roman"/>
+          <w:i w:val="0"/>
+          <w:sz w:val="22"/>
+          <w:szCs w:val="22"/>
+          <w:lang w:eastAsia="en-US"/>
+        </w:rPr>
+      </w:pPr>
+    </w:p>
+    <w:p>
+      <w:r>
+        <w:t>Proposed Web Logo</w:t>
       </w:r>
     </w:p>
     <w:p>
@@ -6458,7 +9257,57 @@
         </w:rPr>
       </w:pPr>
       <w:r>
-        <w:br w:type="page"/>
+        <w:rPr>
+          <w:noProof/>
+        </w:rPr>
+        <w:drawing>
+          <wp:inline distT="0" distB="0" distL="0" distR="0" wp14:anchorId="41DE94AE" wp14:editId="61F54299">
+            <wp:extent cx="2857500" cy="2076450"/>
+            <wp:effectExtent l="0" t="0" r="0" b="0"/>
+            <wp:docPr id="224797222" name="Picture 1" descr="A video game logo with an owl&#10;&#10;Description automatically generated"/>
+            <wp:cNvGraphicFramePr>
+              <a:graphicFrameLocks xmlns:a="http://schemas.openxmlformats.org/drawingml/2006/main" noChangeAspect="1"/>
+            </wp:cNvGraphicFramePr>
+            <a:graphic xmlns:a="http://schemas.openxmlformats.org/drawingml/2006/main">
+              <a:graphicData uri="http://schemas.openxmlformats.org/drawingml/2006/picture">
+                <pic:pic xmlns:pic="http://schemas.openxmlformats.org/drawingml/2006/picture">
+                  <pic:nvPicPr>
+                    <pic:cNvPr id="224797222" name="Picture 1" descr="A video game logo with an owl&#10;&#10;Description automatically generated"/>
+                    <pic:cNvPicPr>
+                      <a:picLocks noChangeAspect="1" noChangeArrowheads="1"/>
+                    </pic:cNvPicPr>
+                  </pic:nvPicPr>
+                  <pic:blipFill>
+                    <a:blip r:embed="rId28">
+                      <a:extLst>
+                        <a:ext uri="{28A0092B-C50C-407E-A947-70E740481C1C}">
+                          <a14:useLocalDpi xmlns:a14="http://schemas.microsoft.com/office/drawing/2010/main" val="0"/>
+                        </a:ext>
+                      </a:extLst>
+                    </a:blip>
+                    <a:srcRect/>
+                    <a:stretch>
+                      <a:fillRect/>
+                    </a:stretch>
+                  </pic:blipFill>
+                  <pic:spPr bwMode="auto">
+                    <a:xfrm>
+                      <a:off x="0" y="0"/>
+                      <a:ext cx="2857500" cy="2076450"/>
+                    </a:xfrm>
+                    <a:prstGeom prst="rect">
+                      <a:avLst/>
+                    </a:prstGeom>
+                    <a:noFill/>
+                    <a:ln>
+                      <a:noFill/>
+                    </a:ln>
+                  </pic:spPr>
+                </pic:pic>
+              </a:graphicData>
+            </a:graphic>
+          </wp:inline>
+        </w:drawing>
       </w:r>
     </w:p>
     <w:p>
@@ -6466,8 +9315,52 @@
         <w:pStyle w:val="SectionTitle"/>
       </w:pPr>
       <w:bookmarkStart w:id="5" w:name="_Toc515612986"/>
-      <w:r>
-        <w:lastRenderedPageBreak/>
+    </w:p>
+    <w:p>
+      <w:pPr>
+        <w:pStyle w:val="SectionTitle"/>
+      </w:pPr>
+    </w:p>
+    <w:p>
+      <w:pPr>
+        <w:pStyle w:val="SectionTitle"/>
+      </w:pPr>
+    </w:p>
+    <w:p>
+      <w:pPr>
+        <w:pStyle w:val="SectionTitle"/>
+      </w:pPr>
+    </w:p>
+    <w:p>
+      <w:pPr>
+        <w:pStyle w:val="SectionTitle"/>
+      </w:pPr>
+    </w:p>
+    <w:p>
+      <w:pPr>
+        <w:pStyle w:val="SectionTitle"/>
+      </w:pPr>
+    </w:p>
+    <w:p>
+      <w:pPr>
+        <w:pStyle w:val="SectionTitle"/>
+      </w:pPr>
+    </w:p>
+    <w:p>
+      <w:pPr>
+        <w:pStyle w:val="SectionTitle"/>
+      </w:pPr>
+    </w:p>
+    <w:p>
+      <w:pPr>
+        <w:pStyle w:val="SectionTitle"/>
+      </w:pPr>
+    </w:p>
+    <w:p>
+      <w:pPr>
+        <w:pStyle w:val="SectionTitle"/>
+      </w:pPr>
+      <w:r>
         <w:t xml:space="preserve">Appendix A – </w:t>
       </w:r>
       <w:r>
@@ -8147,7 +11040,27 @@
                 <w:sz w:val="16"/>
                 <w:szCs w:val="16"/>
               </w:rPr>
-              <w:t>Integrate salting and hashing of sensitive users information in database</w:t>
+              <w:t xml:space="preserve">Integrate salting and hashing of sensitive </w:t>
+            </w:r>
+            <w:proofErr w:type="gramStart"/>
+            <w:r>
+              <w:rPr>
+                <w:rFonts w:ascii="Times New Roman" w:eastAsia="Times New Roman" w:hAnsi="Times New Roman" w:cs="Times New Roman"/>
+                <w:color w:val="000000"/>
+                <w:sz w:val="16"/>
+                <w:szCs w:val="16"/>
+              </w:rPr>
+              <w:t>users</w:t>
+            </w:r>
+            <w:proofErr w:type="gramEnd"/>
+            <w:r>
+              <w:rPr>
+                <w:rFonts w:ascii="Times New Roman" w:eastAsia="Times New Roman" w:hAnsi="Times New Roman" w:cs="Times New Roman"/>
+                <w:color w:val="000000"/>
+                <w:sz w:val="16"/>
+                <w:szCs w:val="16"/>
+              </w:rPr>
+              <w:t xml:space="preserve"> information in database</w:t>
             </w:r>
           </w:p>
         </w:tc>
@@ -8409,7 +11322,27 @@
                 <w:sz w:val="16"/>
                 <w:szCs w:val="16"/>
               </w:rPr>
-              <w:t>Under high traffic, application not perform optimally.</w:t>
+              <w:t xml:space="preserve">Under high traffic, application </w:t>
+            </w:r>
+            <w:proofErr w:type="gramStart"/>
+            <w:r>
+              <w:rPr>
+                <w:rFonts w:ascii="Times New Roman" w:eastAsia="Times New Roman" w:hAnsi="Times New Roman" w:cs="Times New Roman"/>
+                <w:color w:val="000000"/>
+                <w:sz w:val="16"/>
+                <w:szCs w:val="16"/>
+              </w:rPr>
+              <w:t>not perform</w:t>
+            </w:r>
+            <w:proofErr w:type="gramEnd"/>
+            <w:r>
+              <w:rPr>
+                <w:rFonts w:ascii="Times New Roman" w:eastAsia="Times New Roman" w:hAnsi="Times New Roman" w:cs="Times New Roman"/>
+                <w:color w:val="000000"/>
+                <w:sz w:val="16"/>
+                <w:szCs w:val="16"/>
+              </w:rPr>
+              <w:t xml:space="preserve"> optimally.</w:t>
             </w:r>
           </w:p>
         </w:tc>
@@ -8695,14 +11628,25 @@
                 <w:szCs w:val="16"/>
               </w:rPr>
             </w:pPr>
-            <w:r>
-              <w:rPr>
-                <w:rFonts w:ascii="Times New Roman" w:eastAsia="Times New Roman" w:hAnsi="Times New Roman" w:cs="Times New Roman"/>
-                <w:color w:val="000000"/>
-                <w:sz w:val="16"/>
-                <w:szCs w:val="16"/>
-              </w:rPr>
-              <w:t>Users data and privacy may be put at risk.</w:t>
+            <w:proofErr w:type="gramStart"/>
+            <w:r>
+              <w:rPr>
+                <w:rFonts w:ascii="Times New Roman" w:eastAsia="Times New Roman" w:hAnsi="Times New Roman" w:cs="Times New Roman"/>
+                <w:color w:val="000000"/>
+                <w:sz w:val="16"/>
+                <w:szCs w:val="16"/>
+              </w:rPr>
+              <w:t>Users</w:t>
+            </w:r>
+            <w:proofErr w:type="gramEnd"/>
+            <w:r>
+              <w:rPr>
+                <w:rFonts w:ascii="Times New Roman" w:eastAsia="Times New Roman" w:hAnsi="Times New Roman" w:cs="Times New Roman"/>
+                <w:color w:val="000000"/>
+                <w:sz w:val="16"/>
+                <w:szCs w:val="16"/>
+              </w:rPr>
+              <w:t xml:space="preserve"> data and privacy may be put at risk.</w:t>
             </w:r>
           </w:p>
         </w:tc>
@@ -9445,86 +12389,231 @@
     <w:p>
       <w:pPr>
         <w:spacing w:line="480" w:lineRule="auto"/>
-        <w:rPr>
-          <w:rFonts w:asciiTheme="minorBidi" w:hAnsiTheme="minorBidi"/>
+        <w:ind w:left="720" w:hanging="720"/>
+        <w:rPr>
+          <w:rFonts w:eastAsia="Times New Roman"/>
+        </w:rPr>
+      </w:pPr>
+      <w:bookmarkStart w:id="7" w:name="_Toc515612988"/>
+      <w:r>
+        <w:rPr>
+          <w:rFonts w:eastAsia="Times New Roman"/>
           <w:i/>
           <w:iCs/>
-          <w:sz w:val="22"/>
-          <w:szCs w:val="22"/>
-        </w:rPr>
-      </w:pPr>
-      <w:r>
-        <w:rPr>
-          <w:rFonts w:asciiTheme="minorBidi" w:hAnsiTheme="minorBidi"/>
+        </w:rPr>
+        <w:t>Functional Specification Documents: your complete guide</w:t>
+      </w:r>
+      <w:r>
+        <w:rPr>
+          <w:rFonts w:eastAsia="Times New Roman"/>
+        </w:rPr>
+        <w:t xml:space="preserve">. (n.d.). Copyright © </w:t>
+      </w:r>
+      <w:proofErr w:type="spellStart"/>
+      <w:r>
+        <w:rPr>
+          <w:rFonts w:eastAsia="Times New Roman"/>
+        </w:rPr>
+        <w:t>Justinmind</w:t>
+      </w:r>
+      <w:proofErr w:type="spellEnd"/>
+      <w:r>
+        <w:rPr>
+          <w:rFonts w:eastAsia="Times New Roman"/>
+        </w:rPr>
+        <w:t xml:space="preserve"> 2023. All Rights Reserved. https://www.justinmind.com/blog/functional-specification-documentation-quick-guide-to-making-your-own/</w:t>
+      </w:r>
+    </w:p>
+    <w:p>
+      <w:pPr>
+        <w:spacing w:line="480" w:lineRule="auto"/>
+        <w:ind w:left="720" w:hanging="720"/>
+        <w:rPr>
+          <w:rFonts w:eastAsia="Times New Roman"/>
+        </w:rPr>
+      </w:pPr>
+      <w:proofErr w:type="spellStart"/>
+      <w:r>
+        <w:rPr>
+          <w:rFonts w:eastAsia="Times New Roman"/>
+        </w:rPr>
+        <w:t>GeeksforGeeks</w:t>
+      </w:r>
+      <w:proofErr w:type="spellEnd"/>
+      <w:r>
+        <w:rPr>
+          <w:rFonts w:eastAsia="Times New Roman"/>
+        </w:rPr>
+        <w:t xml:space="preserve">. (2022). Unified Modeling Language UML activity diagrams. </w:t>
+      </w:r>
+      <w:proofErr w:type="spellStart"/>
+      <w:r>
+        <w:rPr>
+          <w:rFonts w:eastAsia="Times New Roman"/>
           <w:i/>
           <w:iCs/>
-          <w:sz w:val="22"/>
-          <w:szCs w:val="22"/>
-        </w:rPr>
-        <w:t xml:space="preserve">List all </w:t>
-      </w:r>
-      <w:r>
-        <w:rPr>
-          <w:rFonts w:asciiTheme="minorBidi" w:hAnsiTheme="minorBidi"/>
-          <w:i/>
-          <w:iCs/>
-          <w:sz w:val="22"/>
-          <w:szCs w:val="22"/>
-        </w:rPr>
-        <w:t>Project Documentation References</w:t>
+        </w:rPr>
+        <w:t>GeeksforGeeks</w:t>
+      </w:r>
+      <w:proofErr w:type="spellEnd"/>
+      <w:r>
+        <w:rPr>
+          <w:rFonts w:eastAsia="Times New Roman"/>
+        </w:rPr>
+        <w:t xml:space="preserve">. </w:t>
+      </w:r>
+      <w:r>
+        <w:rPr>
+          <w:rFonts w:eastAsia="Times New Roman"/>
+        </w:rPr>
+        <w:t>https://www.geeksforgeeks.org/unified-modeling-language-uml-activity-diagrams/</w:t>
       </w:r>
     </w:p>
     <w:p>
       <w:pPr>
         <w:spacing w:line="480" w:lineRule="auto"/>
-        <w:rPr>
-          <w:rFonts w:asciiTheme="minorBidi" w:hAnsiTheme="minorBidi"/>
-          <w:i/>
-          <w:iCs/>
-          <w:sz w:val="22"/>
-          <w:szCs w:val="22"/>
-        </w:rPr>
-      </w:pPr>
-      <w:r>
-        <w:rPr>
-          <w:rFonts w:asciiTheme="minorBidi" w:hAnsiTheme="minorBidi"/>
-          <w:i/>
-          <w:iCs/>
-          <w:sz w:val="22"/>
-          <w:szCs w:val="22"/>
-        </w:rPr>
-        <w:t>List all references using APA style</w:t>
-      </w:r>
+        <w:ind w:left="720" w:hanging="720"/>
+        <w:rPr>
+          <w:rFonts w:eastAsia="Times New Roman"/>
+        </w:rPr>
+      </w:pPr>
     </w:p>
     <w:p>
       <w:pPr>
         <w:spacing w:line="480" w:lineRule="auto"/>
-        <w:rPr>
-          <w:rFonts w:asciiTheme="minorBidi" w:hAnsiTheme="minorBidi"/>
-          <w:i/>
-          <w:iCs/>
-          <w:sz w:val="22"/>
-          <w:szCs w:val="22"/>
-        </w:rPr>
-      </w:pPr>
-    </w:p>
-    <w:p>
-      <w:pPr>
-        <w:rPr>
-          <w:rFonts w:asciiTheme="minorBidi" w:hAnsiTheme="minorBidi"/>
-          <w:b/>
-          <w:bCs/>
-        </w:rPr>
-      </w:pPr>
-      <w:r>
-        <w:br w:type="page"/>
-      </w:r>
+        <w:ind w:left="720" w:hanging="720"/>
+        <w:rPr>
+          <w:rFonts w:eastAsia="Times New Roman"/>
+        </w:rPr>
+      </w:pPr>
+    </w:p>
+    <w:p>
+      <w:pPr>
+        <w:spacing w:line="480" w:lineRule="auto"/>
+        <w:ind w:left="720" w:hanging="720"/>
+        <w:rPr>
+          <w:rFonts w:eastAsia="Times New Roman"/>
+        </w:rPr>
+      </w:pPr>
+    </w:p>
+    <w:p>
+      <w:pPr>
+        <w:spacing w:line="480" w:lineRule="auto"/>
+        <w:ind w:left="720" w:hanging="720"/>
+        <w:rPr>
+          <w:rFonts w:eastAsia="Times New Roman"/>
+        </w:rPr>
+      </w:pPr>
+    </w:p>
+    <w:p>
+      <w:pPr>
+        <w:spacing w:line="480" w:lineRule="auto"/>
+        <w:ind w:left="720" w:hanging="720"/>
+        <w:rPr>
+          <w:rFonts w:eastAsia="Times New Roman"/>
+        </w:rPr>
+      </w:pPr>
+    </w:p>
+    <w:p>
+      <w:pPr>
+        <w:spacing w:line="480" w:lineRule="auto"/>
+        <w:ind w:left="720" w:hanging="720"/>
+        <w:rPr>
+          <w:rFonts w:eastAsia="Times New Roman"/>
+        </w:rPr>
+      </w:pPr>
+    </w:p>
+    <w:p>
+      <w:pPr>
+        <w:spacing w:line="480" w:lineRule="auto"/>
+        <w:ind w:left="720" w:hanging="720"/>
+        <w:rPr>
+          <w:rFonts w:eastAsia="Times New Roman"/>
+        </w:rPr>
+      </w:pPr>
+    </w:p>
+    <w:p>
+      <w:pPr>
+        <w:spacing w:line="480" w:lineRule="auto"/>
+        <w:ind w:left="720" w:hanging="720"/>
+        <w:rPr>
+          <w:rFonts w:eastAsia="Times New Roman"/>
+        </w:rPr>
+      </w:pPr>
+    </w:p>
+    <w:p>
+      <w:pPr>
+        <w:spacing w:line="480" w:lineRule="auto"/>
+        <w:ind w:left="720" w:hanging="720"/>
+        <w:rPr>
+          <w:rFonts w:eastAsia="Times New Roman"/>
+        </w:rPr>
+      </w:pPr>
+    </w:p>
+    <w:p>
+      <w:pPr>
+        <w:spacing w:line="480" w:lineRule="auto"/>
+        <w:ind w:left="720" w:hanging="720"/>
+        <w:rPr>
+          <w:rFonts w:eastAsia="Times New Roman"/>
+        </w:rPr>
+      </w:pPr>
+    </w:p>
+    <w:p>
+      <w:pPr>
+        <w:spacing w:line="480" w:lineRule="auto"/>
+        <w:ind w:left="720" w:hanging="720"/>
+        <w:rPr>
+          <w:rFonts w:eastAsia="Times New Roman"/>
+        </w:rPr>
+      </w:pPr>
+    </w:p>
+    <w:p>
+      <w:pPr>
+        <w:spacing w:line="480" w:lineRule="auto"/>
+        <w:ind w:left="720" w:hanging="720"/>
+        <w:rPr>
+          <w:rFonts w:eastAsia="Times New Roman"/>
+        </w:rPr>
+      </w:pPr>
+    </w:p>
+    <w:p>
+      <w:pPr>
+        <w:spacing w:line="480" w:lineRule="auto"/>
+        <w:ind w:left="720" w:hanging="720"/>
+        <w:rPr>
+          <w:rFonts w:eastAsia="Times New Roman"/>
+        </w:rPr>
+      </w:pPr>
+    </w:p>
+    <w:p>
+      <w:pPr>
+        <w:spacing w:line="480" w:lineRule="auto"/>
+        <w:ind w:left="720" w:hanging="720"/>
+        <w:rPr>
+          <w:rFonts w:eastAsia="Times New Roman"/>
+        </w:rPr>
+      </w:pPr>
+    </w:p>
+    <w:p>
+      <w:pPr>
+        <w:spacing w:line="480" w:lineRule="auto"/>
+        <w:ind w:left="720" w:hanging="720"/>
+        <w:rPr>
+          <w:rFonts w:eastAsia="Times New Roman"/>
+        </w:rPr>
+      </w:pPr>
+    </w:p>
+    <w:p>
+      <w:pPr>
+        <w:spacing w:line="480" w:lineRule="auto"/>
+        <w:ind w:left="720" w:hanging="720"/>
+      </w:pPr>
     </w:p>
     <w:p>
       <w:pPr>
         <w:pStyle w:val="SectionTitle"/>
       </w:pPr>
-      <w:bookmarkStart w:id="7" w:name="_Toc515612988"/>
       <w:r>
         <w:lastRenderedPageBreak/>
         <w:t>Appendix C – External Resources</w:t>
@@ -9580,14 +12669,7 @@
                 <w:i/>
                 <w:color w:val="2F5496" w:themeColor="accent1" w:themeShade="BF"/>
               </w:rPr>
-              <w:t>The GIT URL (if applicable)</w:t>
-            </w:r>
-            <w:r>
-              <w:rPr>
-                <w:i/>
-                <w:color w:val="2F5496" w:themeColor="accent1" w:themeShade="BF"/>
-              </w:rPr>
-              <w:t>.</w:t>
+              <w:t>https://github.com/rcoon1/CST451Project</w:t>
             </w:r>
           </w:p>
         </w:tc>
@@ -9685,10 +12767,10 @@
       </w:pPr>
     </w:p>
     <w:sectPr>
-      <w:footerReference w:type="even" r:id="rId27"/>
-      <w:footerReference w:type="default" r:id="rId28"/>
-      <w:headerReference w:type="first" r:id="rId29"/>
-      <w:footerReference w:type="first" r:id="rId30"/>
+      <w:footerReference w:type="even" r:id="rId29"/>
+      <w:footerReference w:type="default" r:id="rId30"/>
+      <w:headerReference w:type="first" r:id="rId31"/>
+      <w:footerReference w:type="first" r:id="rId32"/>
       <w:pgSz w:w="12240" w:h="15840"/>
       <w:pgMar w:top="1440" w:right="1440" w:bottom="1440" w:left="1440" w:header="720" w:footer="720" w:gutter="0"/>
       <w:cols w:space="720"/>
@@ -11827,6 +14909,16 @@
       <w:szCs w:val="20"/>
     </w:rPr>
   </w:style>
+  <w:style w:type="character" w:styleId="UnresolvedMention">
+    <w:name w:val="Unresolved Mention"/>
+    <w:basedOn w:val="DefaultParagraphFont"/>
+    <w:uiPriority w:val="99"/>
+    <w:rsid w:val="00387655"/>
+    <w:rPr>
+      <w:color w:val="605E5C"/>
+      <w:shd w:val="clear" w:color="auto" w:fill="E1DFDD"/>
+    </w:rPr>
+  </w:style>
 </w:styles>
 </file>
 
